--- a/AI_Report.docx
+++ b/AI_Report.docx
@@ -12,11 +12,37 @@
           <w:sz w:val="40"/>
           <w:szCs w:val="40"/>
           <w:u w:val="single"/>
-        </w:rPr>
-      </w:pPr>
-    </w:p>
-    <w:p>
-      <w:pPr>
+          <w:rtl/>
+        </w:rPr>
+      </w:pPr>
+    </w:p>
+    <w:p>
+      <w:pPr>
+        <w:jc w:val="center"/>
+        <w:rPr>
+          <w:rFonts w:ascii="David" w:hAnsi="David" w:cs="David"/>
+          <w:b/>
+          <w:bCs/>
+          <w:sz w:val="52"/>
+          <w:szCs w:val="52"/>
+          <w:u w:val="single"/>
+        </w:rPr>
+      </w:pPr>
+      <w:r>
+        <w:rPr>
+          <w:rFonts w:ascii="David" w:hAnsi="David" w:cs="David"/>
+          <w:b/>
+          <w:bCs/>
+          <w:sz w:val="40"/>
+          <w:szCs w:val="40"/>
+          <w:rtl/>
+        </w:rPr>
+        <w:t>חיזוי תוצאות משחקי כדורגל (ניצחון/הפסד/תיקו)</w:t>
+      </w:r>
+    </w:p>
+    <w:p>
+      <w:pPr>
+        <w:jc w:val="center"/>
         <w:rPr>
           <w:rFonts w:ascii="David" w:hAnsi="David" w:cs="David"/>
           <w:b/>
@@ -24,7 +50,19 @@
           <w:sz w:val="40"/>
           <w:szCs w:val="40"/>
           <w:u w:val="single"/>
-          <w:rtl/>
+        </w:rPr>
+      </w:pPr>
+    </w:p>
+    <w:p>
+      <w:pPr>
+        <w:jc w:val="center"/>
+        <w:rPr>
+          <w:rFonts w:ascii="David" w:hAnsi="David" w:cs="David"/>
+          <w:b/>
+          <w:bCs/>
+          <w:sz w:val="40"/>
+          <w:szCs w:val="40"/>
+          <w:u w:val="single"/>
         </w:rPr>
       </w:pPr>
     </w:p>
@@ -110,19 +148,6 @@
         </w:rPr>
         <w:t>סימון דרוד</w:t>
       </w:r>
-    </w:p>
-    <w:p>
-      <w:pPr>
-        <w:rPr>
-          <w:rFonts w:ascii="David" w:hAnsi="David" w:cs="David"/>
-          <w:b/>
-          <w:bCs/>
-          <w:sz w:val="40"/>
-          <w:szCs w:val="40"/>
-          <w:u w:val="single"/>
-          <w:rtl/>
-        </w:rPr>
-      </w:pPr>
     </w:p>
     <w:p>
       <w:pPr>
@@ -611,11 +636,1927 @@
     </w:p>
     <w:p>
       <w:pPr>
+        <w:rPr>
+          <w:rFonts w:cstheme="minorHAnsi"/>
+          <w:sz w:val="28"/>
+          <w:szCs w:val="28"/>
+          <w:rtl/>
+        </w:rPr>
+      </w:pPr>
+    </w:p>
+    <w:p>
+      <w:pPr>
+        <w:rPr>
+          <w:rFonts w:cstheme="minorHAnsi"/>
+          <w:sz w:val="28"/>
+          <w:szCs w:val="28"/>
+          <w:rtl/>
+        </w:rPr>
+      </w:pPr>
+      <w:r>
+        <w:rPr>
+          <w:rFonts w:cstheme="minorHAnsi"/>
+          <w:b/>
+          <w:bCs/>
+          <w:sz w:val="28"/>
+          <w:szCs w:val="28"/>
+          <w:u w:val="single"/>
+          <w:rtl/>
+        </w:rPr>
+        <w:lastRenderedPageBreak/>
+        <w:t xml:space="preserve">תיאור הבעיה </w:t>
+      </w:r>
+      <w:r>
+        <w:rPr>
+          <w:rFonts w:cstheme="minorHAnsi"/>
+          <w:sz w:val="28"/>
+          <w:szCs w:val="28"/>
+          <w:rtl/>
+        </w:rPr>
+        <w:t xml:space="preserve">: </w:t>
+      </w:r>
+    </w:p>
+    <w:p>
+      <w:pPr>
+        <w:rPr>
+          <w:rFonts w:cstheme="minorHAnsi"/>
+          <w:b/>
+          <w:bCs/>
+          <w:sz w:val="28"/>
+          <w:szCs w:val="28"/>
+          <w:rtl/>
+        </w:rPr>
+      </w:pPr>
+      <w:r>
+        <w:rPr>
+          <w:rFonts w:cstheme="minorHAnsi" w:hint="cs"/>
+          <w:b/>
+          <w:bCs/>
+          <w:sz w:val="28"/>
+          <w:szCs w:val="28"/>
+          <w:rtl/>
+        </w:rPr>
+        <w:t xml:space="preserve">           </w:t>
+      </w:r>
+      <w:r>
+        <w:rPr>
+          <w:rFonts w:cstheme="minorHAnsi"/>
+          <w:b/>
+          <w:bCs/>
+          <w:sz w:val="28"/>
+          <w:szCs w:val="28"/>
+          <w:rtl/>
+        </w:rPr>
+        <w:t>חיזוי תוצאות משחקי כדורגל בליגה הספרדית (ניצחון/הפסד/תיקו).</w:t>
+      </w:r>
+    </w:p>
+    <w:p>
+      <w:pPr>
+        <w:rPr>
+          <w:rFonts w:cstheme="minorHAnsi"/>
+          <w:sz w:val="28"/>
+          <w:szCs w:val="28"/>
+          <w:rtl/>
+        </w:rPr>
+      </w:pPr>
+      <w:r>
+        <w:rPr>
+          <w:rFonts w:cstheme="minorHAnsi"/>
+          <w:sz w:val="28"/>
+          <w:szCs w:val="28"/>
+          <w:rtl/>
+        </w:rPr>
+        <w:t>הערה : בכל פעם שמדברים על תוצאה אנחנו מדברים על (ניצחון/הפסד/תיקו) ולא מתעניינים בתוצאה המספרית.</w:t>
+      </w:r>
+    </w:p>
+    <w:p>
+      <w:pPr>
+        <w:rPr>
+          <w:rFonts w:cstheme="minorHAnsi"/>
+          <w:sz w:val="28"/>
+          <w:szCs w:val="28"/>
+        </w:rPr>
+      </w:pPr>
+    </w:p>
+    <w:p>
+      <w:pPr>
+        <w:rPr>
+          <w:rFonts w:cstheme="minorHAnsi"/>
+          <w:bCs/>
+          <w:sz w:val="28"/>
+          <w:szCs w:val="28"/>
+          <w:u w:val="single"/>
+          <w:rtl/>
+        </w:rPr>
+      </w:pPr>
+      <w:r>
+        <w:rPr>
+          <w:rFonts w:cstheme="minorHAnsi"/>
+          <w:bCs/>
+          <w:sz w:val="28"/>
+          <w:szCs w:val="28"/>
+          <w:u w:val="single"/>
+          <w:rtl/>
+        </w:rPr>
+        <w:t>תיאור הדרך פתירת הבעיה:</w:t>
+      </w:r>
+    </w:p>
+    <w:p>
+      <w:pPr>
+        <w:autoSpaceDE w:val="0"/>
+        <w:autoSpaceDN w:val="0"/>
+        <w:adjustRightInd w:val="0"/>
+        <w:spacing w:line="240" w:lineRule="auto"/>
+        <w:rPr>
+          <w:rFonts w:cstheme="minorHAnsi"/>
+          <w:sz w:val="28"/>
+          <w:szCs w:val="28"/>
+        </w:rPr>
+      </w:pPr>
+      <w:r>
+        <w:rPr>
+          <w:rFonts w:cstheme="minorHAnsi"/>
+          <w:sz w:val="28"/>
+          <w:szCs w:val="28"/>
+          <w:rtl/>
+        </w:rPr>
+        <w:t>הבעיה אנו מנסים לפתור היא בעיית חיזוי, נשתמש באלגוריתמי למידה וחיזוי</w:t>
+      </w:r>
+    </w:p>
+    <w:p>
+      <w:pPr>
+        <w:autoSpaceDE w:val="0"/>
+        <w:autoSpaceDN w:val="0"/>
+        <w:adjustRightInd w:val="0"/>
+        <w:spacing w:line="240" w:lineRule="auto"/>
+        <w:rPr>
+          <w:rFonts w:cstheme="minorHAnsi"/>
+          <w:sz w:val="28"/>
+          <w:szCs w:val="28"/>
+          <w:rtl/>
+        </w:rPr>
+      </w:pPr>
+      <w:r>
+        <w:rPr>
+          <w:rFonts w:cstheme="minorHAnsi"/>
+          <w:sz w:val="28"/>
+          <w:szCs w:val="28"/>
+          <w:rtl/>
+        </w:rPr>
+        <w:t>שלמדנו בקורס מבוא לבינה מלאכותית</w:t>
+      </w:r>
+      <w:r>
+        <w:rPr>
+          <w:rFonts w:cstheme="minorHAnsi"/>
+          <w:sz w:val="28"/>
+          <w:szCs w:val="28"/>
+        </w:rPr>
+        <w:t>.</w:t>
+      </w:r>
+    </w:p>
+    <w:p>
+      <w:pPr>
+        <w:autoSpaceDE w:val="0"/>
+        <w:autoSpaceDN w:val="0"/>
+        <w:adjustRightInd w:val="0"/>
+        <w:spacing w:line="240" w:lineRule="auto"/>
+        <w:rPr>
+          <w:rFonts w:cstheme="minorHAnsi"/>
+          <w:sz w:val="28"/>
+          <w:szCs w:val="28"/>
+        </w:rPr>
+      </w:pPr>
+    </w:p>
+    <w:p>
+      <w:pPr>
+        <w:rPr>
+          <w:rFonts w:cstheme="minorHAnsi"/>
+          <w:sz w:val="28"/>
+          <w:szCs w:val="28"/>
+          <w:rtl/>
+        </w:rPr>
+      </w:pPr>
+      <w:r>
+        <w:rPr>
+          <w:rFonts w:cstheme="minorHAnsi"/>
+          <w:sz w:val="28"/>
+          <w:szCs w:val="28"/>
+          <w:rtl/>
+        </w:rPr>
+        <w:t>תחילה נזכיר את תהליך הלמידה והחלקים השונים שמרכיבים אותו:</w:t>
+      </w:r>
+    </w:p>
+    <w:p>
+      <w:pPr>
+        <w:rPr>
+          <w:rFonts w:cstheme="minorHAnsi"/>
+          <w:sz w:val="28"/>
+          <w:szCs w:val="28"/>
+          <w:rtl/>
+        </w:rPr>
+      </w:pPr>
+      <w:r>
+        <w:rPr>
+          <w:rFonts w:cstheme="minorHAnsi"/>
+          <w:sz w:val="28"/>
+          <w:szCs w:val="28"/>
+          <w:rtl/>
+        </w:rPr>
+        <w:t xml:space="preserve">1. </w:t>
+      </w:r>
+      <w:r>
+        <w:rPr>
+          <w:rFonts w:cstheme="minorHAnsi"/>
+          <w:b/>
+          <w:bCs/>
+          <w:sz w:val="28"/>
+          <w:szCs w:val="28"/>
+          <w:u w:val="single"/>
+          <w:rtl/>
+        </w:rPr>
+        <w:t xml:space="preserve">איסוף המידע: </w:t>
+      </w:r>
+    </w:p>
+    <w:p>
+      <w:pPr>
+        <w:rPr>
+          <w:rFonts w:cstheme="minorHAnsi"/>
+          <w:sz w:val="28"/>
+          <w:szCs w:val="28"/>
+          <w:rtl/>
+        </w:rPr>
+      </w:pPr>
+      <w:r>
+        <w:rPr>
+          <w:rFonts w:cstheme="minorHAnsi"/>
+          <w:sz w:val="28"/>
+          <w:szCs w:val="28"/>
+          <w:rtl/>
+        </w:rPr>
+        <w:tab/>
+        <w:t>תהליך זה כולל איסוף מידע רב עבור משחקי כדורגל של הליגה הספרדית, מידע זה יכלול תוצאת המשחקים, ומתבסס על קריטריונים שונים פר קבוצה וגם פר שחקנים, כולל שחקני מפתח, שחקני הרכב ראשי, מיקום בטבלת הליגה, מספר אוהדים לכל קבוצה, וכו' ..</w:t>
+      </w:r>
+    </w:p>
+    <w:p>
+      <w:pPr>
+        <w:rPr>
+          <w:rFonts w:cstheme="minorHAnsi"/>
+          <w:sz w:val="28"/>
+          <w:szCs w:val="28"/>
+          <w:rtl/>
+        </w:rPr>
+      </w:pPr>
+    </w:p>
+    <w:p>
+      <w:pPr>
+        <w:rPr>
+          <w:rFonts w:cstheme="minorHAnsi"/>
+          <w:bCs/>
+          <w:sz w:val="28"/>
+          <w:szCs w:val="28"/>
+          <w:u w:val="single"/>
+          <w:rtl/>
+        </w:rPr>
+      </w:pPr>
+      <w:r>
+        <w:rPr>
+          <w:rFonts w:cstheme="minorHAnsi"/>
+          <w:sz w:val="28"/>
+          <w:szCs w:val="28"/>
+          <w:rtl/>
+        </w:rPr>
+        <w:t xml:space="preserve">2. </w:t>
+      </w:r>
+      <w:r>
+        <w:rPr>
+          <w:rFonts w:cstheme="minorHAnsi"/>
+          <w:bCs/>
+          <w:sz w:val="28"/>
+          <w:szCs w:val="28"/>
+          <w:u w:val="single"/>
+          <w:rtl/>
+        </w:rPr>
+        <w:t>בחירת התכונות:</w:t>
+      </w:r>
+    </w:p>
+    <w:p>
+      <w:pPr>
+        <w:rPr>
+          <w:rFonts w:cstheme="minorHAnsi"/>
+          <w:sz w:val="28"/>
+          <w:szCs w:val="28"/>
+          <w:rtl/>
+        </w:rPr>
+      </w:pPr>
+      <w:r>
+        <w:rPr>
+          <w:rFonts w:cstheme="minorHAnsi"/>
+          <w:sz w:val="28"/>
+          <w:szCs w:val="28"/>
+          <w:rtl/>
+        </w:rPr>
+        <w:tab/>
+        <w:t>בחירת התכונות הינו אחד האתגרים בפרויקט זה, בחרנו תכונות רבות שיכסו כמעט את כל האספקטים והקריטריונים שמשפיעים על תוצאת המשחק, מבניהם:</w:t>
+      </w:r>
+    </w:p>
+    <w:p>
+      <w:pPr>
+        <w:rPr>
+          <w:rFonts w:cstheme="minorHAnsi"/>
+          <w:sz w:val="28"/>
+          <w:szCs w:val="28"/>
+          <w:rtl/>
+        </w:rPr>
+      </w:pPr>
+      <w:r>
+        <w:rPr>
+          <w:rFonts w:cstheme="minorHAnsi"/>
+          <w:sz w:val="28"/>
+          <w:szCs w:val="28"/>
+          <w:rtl/>
+        </w:rPr>
+        <w:t xml:space="preserve">לצורך נוחות אנו נסמן עבור קבוצת כדורגל ב </w:t>
+      </w:r>
+      <w:r>
+        <w:rPr>
+          <w:rFonts w:cstheme="minorHAnsi"/>
+          <w:sz w:val="28"/>
+          <w:szCs w:val="28"/>
+        </w:rPr>
+        <w:t>A</w:t>
+      </w:r>
+      <w:r>
+        <w:rPr>
+          <w:rFonts w:cstheme="minorHAnsi"/>
+          <w:sz w:val="28"/>
+          <w:szCs w:val="28"/>
+          <w:rtl/>
+        </w:rPr>
+        <w:t xml:space="preserve"> ועבור משחק מסוים ב </w:t>
+      </w:r>
+      <w:r>
+        <w:rPr>
+          <w:rFonts w:cstheme="minorHAnsi"/>
+          <w:sz w:val="28"/>
+          <w:szCs w:val="28"/>
+        </w:rPr>
+        <w:t>G</w:t>
+      </w:r>
+      <w:r>
+        <w:rPr>
+          <w:rFonts w:cstheme="minorHAnsi"/>
+          <w:sz w:val="28"/>
+          <w:szCs w:val="28"/>
+          <w:rtl/>
+        </w:rPr>
+        <w:t>:</w:t>
+      </w:r>
+      <w:r>
+        <w:rPr>
+          <w:rFonts w:cstheme="minorHAnsi"/>
+          <w:sz w:val="28"/>
+          <w:szCs w:val="28"/>
+          <w:rtl/>
+        </w:rPr>
+        <w:tab/>
+        <w:t xml:space="preserve">  </w:t>
+      </w:r>
+    </w:p>
+    <w:p>
+      <w:pPr>
+        <w:pStyle w:val="ListParagraph"/>
+        <w:numPr>
+          <w:ilvl w:val="0"/>
+          <w:numId w:val="19"/>
+        </w:numPr>
+        <w:spacing w:after="160" w:line="259" w:lineRule="auto"/>
+        <w:contextualSpacing/>
+        <w:rPr>
+          <w:rFonts w:cstheme="minorHAnsi"/>
+          <w:sz w:val="28"/>
+          <w:szCs w:val="28"/>
+        </w:rPr>
+      </w:pPr>
+      <w:r>
+        <w:rPr>
+          <w:rFonts w:cstheme="minorHAnsi"/>
+          <w:sz w:val="28"/>
+          <w:szCs w:val="28"/>
+          <w:rtl/>
+        </w:rPr>
+        <w:t xml:space="preserve">ערך מסחרי של קבוצה </w:t>
+      </w:r>
+      <w:r>
+        <w:rPr>
+          <w:rFonts w:cstheme="minorHAnsi"/>
+          <w:position w:val="-4"/>
+          <w:sz w:val="28"/>
+          <w:szCs w:val="28"/>
+        </w:rPr>
+        <w:object w:dxaOrig="300" w:dyaOrig="340" w14:anchorId="326596A7">
+          <v:shapetype id="_x0000_t75" coordsize="21600,21600" o:spt="75" o:preferrelative="t" path="m@4@5l@4@11@9@11@9@5xe" filled="f" stroked="f">
+            <v:stroke joinstyle="miter"/>
+            <v:formulas>
+              <v:f eqn="if lineDrawn pixelLineWidth 0"/>
+              <v:f eqn="sum @0 1 0"/>
+              <v:f eqn="sum 0 0 @1"/>
+              <v:f eqn="prod @2 1 2"/>
+              <v:f eqn="prod @3 21600 pixelWidth"/>
+              <v:f eqn="prod @3 21600 pixelHeight"/>
+              <v:f eqn="sum @0 0 1"/>
+              <v:f eqn="prod @6 1 2"/>
+              <v:f eqn="prod @7 21600 pixelWidth"/>
+              <v:f eqn="sum @8 21600 0"/>
+              <v:f eqn="prod @7 21600 pixelHeight"/>
+              <v:f eqn="sum @10 21600 0"/>
+            </v:formulas>
+            <v:path o:extrusionok="f" gradientshapeok="t" o:connecttype="rect"/>
+            <o:lock v:ext="edit" aspectratio="t"/>
+          </v:shapetype>
+          <v:shape id="_x0000_i1027" type="#_x0000_t75" style="width:15.05pt;height:16.6pt" o:ole="">
+            <v:imagedata r:id="rId8" o:title=""/>
+          </v:shape>
+          <o:OLEObject Type="Embed" ProgID="Equation.DSMT4" ShapeID="_x0000_i1027" DrawAspect="Content" ObjectID="_1693676896" r:id="rId9"/>
+        </w:object>
+      </w:r>
+      <w:r>
+        <w:rPr>
+          <w:rFonts w:cstheme="minorHAnsi"/>
+          <w:sz w:val="28"/>
+          <w:szCs w:val="28"/>
+          <w:rtl/>
+        </w:rPr>
+        <w:t xml:space="preserve"> בשוק.</w:t>
+      </w:r>
+    </w:p>
+    <w:p>
+      <w:pPr>
+        <w:pStyle w:val="ListParagraph"/>
+        <w:numPr>
+          <w:ilvl w:val="0"/>
+          <w:numId w:val="19"/>
+        </w:numPr>
+        <w:spacing w:after="160" w:line="259" w:lineRule="auto"/>
+        <w:contextualSpacing/>
+        <w:rPr>
+          <w:rFonts w:cstheme="minorHAnsi"/>
+          <w:sz w:val="28"/>
+          <w:szCs w:val="28"/>
+          <w:rtl/>
+        </w:rPr>
+      </w:pPr>
+      <w:r>
+        <w:rPr>
+          <w:rFonts w:cstheme="minorHAnsi"/>
+          <w:sz w:val="28"/>
+          <w:szCs w:val="28"/>
+          <w:rtl/>
+        </w:rPr>
+        <w:t xml:space="preserve">מספר הצופים של קבוצה </w:t>
+      </w:r>
+      <w:r>
+        <w:rPr>
+          <w:rFonts w:cstheme="minorHAnsi"/>
+          <w:position w:val="-4"/>
+          <w:sz w:val="28"/>
+          <w:szCs w:val="28"/>
+        </w:rPr>
+        <w:object w:dxaOrig="279" w:dyaOrig="300" w14:anchorId="7E51549D">
+          <v:shape id="_x0000_i1028" type="#_x0000_t75" style="width:13.45pt;height:15.05pt" o:ole="">
+            <v:imagedata r:id="rId10" o:title=""/>
+          </v:shape>
+          <o:OLEObject Type="Embed" ProgID="Equation.DSMT4" ShapeID="_x0000_i1028" DrawAspect="Content" ObjectID="_1693676897" r:id="rId11"/>
+        </w:object>
+      </w:r>
+      <w:r>
+        <w:rPr>
+          <w:rFonts w:cstheme="minorHAnsi"/>
+          <w:sz w:val="28"/>
+          <w:szCs w:val="28"/>
+          <w:rtl/>
+        </w:rPr>
+        <w:t xml:space="preserve">במשחק </w:t>
+      </w:r>
+      <w:r>
+        <w:rPr>
+          <w:rFonts w:cstheme="minorHAnsi"/>
+          <w:position w:val="-6"/>
+          <w:sz w:val="28"/>
+          <w:szCs w:val="28"/>
+        </w:rPr>
+        <w:object w:dxaOrig="300" w:dyaOrig="320" w14:anchorId="112803F9">
+          <v:shape id="_x0000_i1029" type="#_x0000_t75" style="width:15.05pt;height:16.6pt" o:ole="">
+            <v:imagedata r:id="rId12" o:title=""/>
+          </v:shape>
+          <o:OLEObject Type="Embed" ProgID="Equation.DSMT4" ShapeID="_x0000_i1029" DrawAspect="Content" ObjectID="_1693676898" r:id="rId13"/>
+        </w:object>
+      </w:r>
+      <w:r>
+        <w:rPr>
+          <w:rFonts w:cstheme="minorHAnsi"/>
+          <w:sz w:val="28"/>
+          <w:szCs w:val="28"/>
+          <w:rtl/>
+        </w:rPr>
+        <w:t>.</w:t>
+      </w:r>
+    </w:p>
+    <w:p>
+      <w:pPr>
+        <w:pStyle w:val="ListParagraph"/>
+        <w:numPr>
+          <w:ilvl w:val="0"/>
+          <w:numId w:val="19"/>
+        </w:numPr>
+        <w:spacing w:after="160" w:line="259" w:lineRule="auto"/>
+        <w:contextualSpacing/>
+        <w:rPr>
+          <w:rFonts w:cstheme="minorHAnsi"/>
+          <w:sz w:val="28"/>
+          <w:szCs w:val="28"/>
+          <w:rtl/>
+        </w:rPr>
+      </w:pPr>
+      <w:r>
+        <w:rPr>
+          <w:rFonts w:cstheme="minorHAnsi"/>
+          <w:sz w:val="28"/>
+          <w:szCs w:val="28"/>
+          <w:rtl/>
+        </w:rPr>
+        <w:t xml:space="preserve">מספר השחקנים המכריעים (חשובים) שפצועים בקבוצה </w:t>
+      </w:r>
+      <w:r>
+        <w:rPr>
+          <w:rFonts w:cstheme="minorHAnsi"/>
+          <w:position w:val="-4"/>
+          <w:sz w:val="28"/>
+          <w:szCs w:val="28"/>
+        </w:rPr>
+        <w:object w:dxaOrig="279" w:dyaOrig="300" w14:anchorId="472D2187">
+          <v:shape id="_x0000_i1030" type="#_x0000_t75" style="width:13.45pt;height:15.05pt" o:ole="">
+            <v:imagedata r:id="rId14" o:title=""/>
+          </v:shape>
+          <o:OLEObject Type="Embed" ProgID="Equation.DSMT4" ShapeID="_x0000_i1030" DrawAspect="Content" ObjectID="_1693676899" r:id="rId15"/>
+        </w:object>
+      </w:r>
+      <w:r>
+        <w:rPr>
+          <w:rFonts w:cstheme="minorHAnsi"/>
+          <w:sz w:val="28"/>
+          <w:szCs w:val="28"/>
+          <w:rtl/>
+        </w:rPr>
+        <w:t xml:space="preserve">לקראת משחק </w:t>
+      </w:r>
+      <w:r>
+        <w:rPr>
+          <w:rFonts w:cstheme="minorHAnsi"/>
+          <w:position w:val="-6"/>
+          <w:sz w:val="28"/>
+          <w:szCs w:val="28"/>
+        </w:rPr>
+        <w:object w:dxaOrig="300" w:dyaOrig="320" w14:anchorId="296C091E">
+          <v:shape id="_x0000_i1031" type="#_x0000_t75" style="width:15.05pt;height:16.6pt" o:ole="">
+            <v:imagedata r:id="rId16" o:title=""/>
+          </v:shape>
+          <o:OLEObject Type="Embed" ProgID="Equation.DSMT4" ShapeID="_x0000_i1031" DrawAspect="Content" ObjectID="_1693676900" r:id="rId17"/>
+        </w:object>
+      </w:r>
+      <w:r>
+        <w:rPr>
+          <w:rFonts w:cstheme="minorHAnsi"/>
+          <w:sz w:val="28"/>
+          <w:szCs w:val="28"/>
+          <w:rtl/>
+        </w:rPr>
+        <w:t>.</w:t>
+      </w:r>
+    </w:p>
+    <w:p>
+      <w:pPr>
+        <w:pStyle w:val="ListParagraph"/>
+        <w:numPr>
+          <w:ilvl w:val="0"/>
+          <w:numId w:val="19"/>
+        </w:numPr>
+        <w:spacing w:after="160" w:line="259" w:lineRule="auto"/>
+        <w:contextualSpacing/>
+        <w:rPr>
+          <w:rFonts w:cstheme="minorHAnsi"/>
+          <w:sz w:val="28"/>
+          <w:szCs w:val="28"/>
+          <w:rtl/>
+        </w:rPr>
+      </w:pPr>
+      <w:r>
+        <w:rPr>
+          <w:rFonts w:cstheme="minorHAnsi"/>
+          <w:sz w:val="28"/>
+          <w:szCs w:val="28"/>
+          <w:rtl/>
+        </w:rPr>
+        <w:t xml:space="preserve">תוצאות של 5 המשחקים האחרונים שנפגשים בהם שתי הקבוצות שמשחקות במשחק </w:t>
+      </w:r>
+      <w:r>
+        <w:rPr>
+          <w:rFonts w:cstheme="minorHAnsi"/>
+          <w:position w:val="-6"/>
+          <w:sz w:val="28"/>
+          <w:szCs w:val="28"/>
+        </w:rPr>
+        <w:object w:dxaOrig="300" w:dyaOrig="320" w14:anchorId="30A68BE8">
+          <v:shape id="_x0000_i1032" type="#_x0000_t75" style="width:15.05pt;height:16.6pt" o:ole="">
+            <v:imagedata r:id="rId18" o:title=""/>
+          </v:shape>
+          <o:OLEObject Type="Embed" ProgID="Equation.DSMT4" ShapeID="_x0000_i1032" DrawAspect="Content" ObjectID="_1693676901" r:id="rId19"/>
+        </w:object>
+      </w:r>
+      <w:r>
+        <w:rPr>
+          <w:rFonts w:cstheme="minorHAnsi"/>
+          <w:sz w:val="28"/>
+          <w:szCs w:val="28"/>
+          <w:rtl/>
+        </w:rPr>
+        <w:t>.</w:t>
+      </w:r>
+    </w:p>
+    <w:p>
+      <w:pPr>
+        <w:pStyle w:val="ListParagraph"/>
+        <w:numPr>
+          <w:ilvl w:val="0"/>
+          <w:numId w:val="19"/>
+        </w:numPr>
+        <w:spacing w:after="160" w:line="259" w:lineRule="auto"/>
+        <w:contextualSpacing/>
+        <w:rPr>
+          <w:rFonts w:cstheme="minorHAnsi"/>
+          <w:sz w:val="28"/>
+          <w:szCs w:val="28"/>
+          <w:rtl/>
+        </w:rPr>
+      </w:pPr>
+      <w:r>
+        <w:rPr>
+          <w:rFonts w:cstheme="minorHAnsi"/>
+          <w:sz w:val="28"/>
+          <w:szCs w:val="28"/>
+          <w:rtl/>
+        </w:rPr>
+        <w:t xml:space="preserve">תוצאות של חמשת המשחקים האחרונים של קבוצה </w:t>
+      </w:r>
+      <w:r>
+        <w:rPr>
+          <w:rFonts w:cstheme="minorHAnsi"/>
+          <w:position w:val="-4"/>
+          <w:sz w:val="28"/>
+          <w:szCs w:val="28"/>
+        </w:rPr>
+        <w:object w:dxaOrig="279" w:dyaOrig="300" w14:anchorId="00520C1E">
+          <v:shape id="_x0000_i1033" type="#_x0000_t75" style="width:13.45pt;height:15.05pt" o:ole="">
+            <v:imagedata r:id="rId20" o:title=""/>
+          </v:shape>
+          <o:OLEObject Type="Embed" ProgID="Equation.DSMT4" ShapeID="_x0000_i1033" DrawAspect="Content" ObjectID="_1693676902" r:id="rId21"/>
+        </w:object>
+      </w:r>
+      <w:r>
+        <w:rPr>
+          <w:rFonts w:cstheme="minorHAnsi"/>
+          <w:sz w:val="28"/>
+          <w:szCs w:val="28"/>
+          <w:rtl/>
+        </w:rPr>
+        <w:t>.</w:t>
+      </w:r>
+    </w:p>
+    <w:p>
+      <w:pPr>
+        <w:pStyle w:val="ListParagraph"/>
+        <w:numPr>
+          <w:ilvl w:val="0"/>
+          <w:numId w:val="19"/>
+        </w:numPr>
+        <w:spacing w:after="160" w:line="259" w:lineRule="auto"/>
+        <w:contextualSpacing/>
+        <w:rPr>
+          <w:rFonts w:cstheme="minorHAnsi"/>
+          <w:sz w:val="28"/>
+          <w:szCs w:val="28"/>
+          <w:rtl/>
+        </w:rPr>
+      </w:pPr>
+      <w:r>
+        <w:rPr>
+          <w:rFonts w:cstheme="minorHAnsi"/>
+          <w:sz w:val="28"/>
+          <w:szCs w:val="28"/>
+          <w:rtl/>
+        </w:rPr>
+        <w:t xml:space="preserve">מצבם הגופני של שחקני הקבוצה </w:t>
+      </w:r>
+      <w:r>
+        <w:rPr>
+          <w:rFonts w:cstheme="minorHAnsi"/>
+          <w:position w:val="-4"/>
+          <w:sz w:val="28"/>
+          <w:szCs w:val="28"/>
+        </w:rPr>
+        <w:object w:dxaOrig="279" w:dyaOrig="300" w14:anchorId="66A77D4A">
+          <v:shape id="_x0000_i1034" type="#_x0000_t75" style="width:13.45pt;height:15.05pt" o:ole="">
+            <v:imagedata r:id="rId22" o:title=""/>
+          </v:shape>
+          <o:OLEObject Type="Embed" ProgID="Equation.DSMT4" ShapeID="_x0000_i1034" DrawAspect="Content" ObjectID="_1693676903" r:id="rId23"/>
+        </w:object>
+      </w:r>
+      <w:r>
+        <w:rPr>
+          <w:rFonts w:cstheme="minorHAnsi"/>
+          <w:sz w:val="28"/>
+          <w:szCs w:val="28"/>
+          <w:rtl/>
+        </w:rPr>
+        <w:t xml:space="preserve"> (עייפים/ לא כל כך בכושר).</w:t>
+      </w:r>
+    </w:p>
+    <w:p>
+      <w:pPr>
+        <w:pStyle w:val="ListParagraph"/>
+        <w:numPr>
+          <w:ilvl w:val="0"/>
+          <w:numId w:val="19"/>
+        </w:numPr>
+        <w:spacing w:after="160" w:line="259" w:lineRule="auto"/>
+        <w:contextualSpacing/>
+        <w:rPr>
+          <w:rFonts w:cstheme="minorHAnsi"/>
+          <w:sz w:val="28"/>
+          <w:szCs w:val="28"/>
+          <w:rtl/>
+        </w:rPr>
+      </w:pPr>
+      <w:r>
+        <w:rPr>
+          <w:rFonts w:cstheme="minorHAnsi"/>
+          <w:sz w:val="28"/>
+          <w:szCs w:val="28"/>
+          <w:rtl/>
+        </w:rPr>
+        <w:t>האם המשחק</w:t>
+      </w:r>
+      <w:r>
+        <w:rPr>
+          <w:rFonts w:cstheme="minorHAnsi"/>
+          <w:position w:val="-6"/>
+          <w:sz w:val="28"/>
+          <w:szCs w:val="28"/>
+        </w:rPr>
+        <w:object w:dxaOrig="300" w:dyaOrig="320" w14:anchorId="427E6809">
+          <v:shape id="_x0000_i1035" type="#_x0000_t75" style="width:15.05pt;height:16.6pt" o:ole="">
+            <v:imagedata r:id="rId24" o:title=""/>
+          </v:shape>
+          <o:OLEObject Type="Embed" ProgID="Equation.DSMT4" ShapeID="_x0000_i1035" DrawAspect="Content" ObjectID="_1693676904" r:id="rId25"/>
+        </w:object>
+      </w:r>
+      <w:r>
+        <w:rPr>
+          <w:rFonts w:cstheme="minorHAnsi"/>
+          <w:sz w:val="28"/>
+          <w:szCs w:val="28"/>
+          <w:rtl/>
+        </w:rPr>
+        <w:t xml:space="preserve">הוא משחק בית או חוץ של קבוצה </w:t>
+      </w:r>
+      <w:r>
+        <w:rPr>
+          <w:rFonts w:cstheme="minorHAnsi"/>
+          <w:position w:val="-4"/>
+          <w:sz w:val="28"/>
+          <w:szCs w:val="28"/>
+        </w:rPr>
+        <w:object w:dxaOrig="279" w:dyaOrig="300" w14:anchorId="0669F591">
+          <v:shape id="_x0000_i1036" type="#_x0000_t75" style="width:13.45pt;height:15.05pt" o:ole="">
+            <v:imagedata r:id="rId26" o:title=""/>
+          </v:shape>
+          <o:OLEObject Type="Embed" ProgID="Equation.DSMT4" ShapeID="_x0000_i1036" DrawAspect="Content" ObjectID="_1693676905" r:id="rId27"/>
+        </w:object>
+      </w:r>
+      <w:r>
+        <w:rPr>
+          <w:rFonts w:cstheme="minorHAnsi"/>
+          <w:sz w:val="28"/>
+          <w:szCs w:val="28"/>
+          <w:rtl/>
+        </w:rPr>
+        <w:t>.</w:t>
+      </w:r>
+    </w:p>
+    <w:p>
+      <w:pPr>
+        <w:pStyle w:val="ListParagraph"/>
+        <w:numPr>
+          <w:ilvl w:val="0"/>
+          <w:numId w:val="19"/>
+        </w:numPr>
+        <w:spacing w:after="160" w:line="259" w:lineRule="auto"/>
+        <w:contextualSpacing/>
+        <w:rPr>
+          <w:rFonts w:cstheme="minorHAnsi"/>
+          <w:sz w:val="28"/>
+          <w:szCs w:val="28"/>
+          <w:rtl/>
+        </w:rPr>
+      </w:pPr>
+      <w:r>
+        <w:rPr>
+          <w:rFonts w:cstheme="minorHAnsi"/>
+          <w:sz w:val="28"/>
+          <w:szCs w:val="28"/>
+          <w:rtl/>
+        </w:rPr>
+        <w:t xml:space="preserve">האם תוצאות הקבוצה </w:t>
+      </w:r>
+      <w:r>
+        <w:rPr>
+          <w:rFonts w:cstheme="minorHAnsi"/>
+          <w:position w:val="-4"/>
+          <w:sz w:val="28"/>
+          <w:szCs w:val="28"/>
+        </w:rPr>
+        <w:object w:dxaOrig="279" w:dyaOrig="300" w14:anchorId="29FE7C6A">
+          <v:shape id="_x0000_i1037" type="#_x0000_t75" style="width:13.45pt;height:15.05pt" o:ole="">
+            <v:imagedata r:id="rId28" o:title=""/>
+          </v:shape>
+          <o:OLEObject Type="Embed" ProgID="Equation.DSMT4" ShapeID="_x0000_i1037" DrawAspect="Content" ObjectID="_1693676906" r:id="rId29"/>
+        </w:object>
+      </w:r>
+      <w:r>
+        <w:rPr>
+          <w:rFonts w:cstheme="minorHAnsi"/>
+          <w:sz w:val="28"/>
+          <w:szCs w:val="28"/>
+          <w:rtl/>
+        </w:rPr>
+        <w:t xml:space="preserve"> במשחקי בית יותר טובות ממשחקי חוץ או להפך.</w:t>
+      </w:r>
+    </w:p>
+    <w:p>
+      <w:pPr>
+        <w:pStyle w:val="ListParagraph"/>
+        <w:numPr>
+          <w:ilvl w:val="0"/>
+          <w:numId w:val="19"/>
+        </w:numPr>
+        <w:spacing w:after="160" w:line="259" w:lineRule="auto"/>
+        <w:contextualSpacing/>
+        <w:rPr>
+          <w:rFonts w:cstheme="minorHAnsi"/>
+          <w:sz w:val="28"/>
+          <w:szCs w:val="28"/>
+          <w:rtl/>
+        </w:rPr>
+      </w:pPr>
+      <w:r>
+        <w:rPr>
+          <w:rFonts w:cstheme="minorHAnsi"/>
+          <w:sz w:val="28"/>
+          <w:szCs w:val="28"/>
+          <w:rtl/>
+        </w:rPr>
+        <w:lastRenderedPageBreak/>
+        <w:t xml:space="preserve">מיקום של קבוצה </w:t>
+      </w:r>
+      <w:r>
+        <w:rPr>
+          <w:rFonts w:cstheme="minorHAnsi"/>
+          <w:position w:val="-4"/>
+          <w:sz w:val="28"/>
+          <w:szCs w:val="28"/>
+        </w:rPr>
+        <w:object w:dxaOrig="279" w:dyaOrig="300" w14:anchorId="22F7C5F4">
+          <v:shape id="_x0000_i1038" type="#_x0000_t75" style="width:13.45pt;height:15.05pt" o:ole="">
+            <v:imagedata r:id="rId30" o:title=""/>
+          </v:shape>
+          <o:OLEObject Type="Embed" ProgID="Equation.DSMT4" ShapeID="_x0000_i1038" DrawAspect="Content" ObjectID="_1693676907" r:id="rId31"/>
+        </w:object>
+      </w:r>
+      <w:r>
+        <w:rPr>
+          <w:rFonts w:cstheme="minorHAnsi"/>
+          <w:sz w:val="28"/>
+          <w:szCs w:val="28"/>
+          <w:rtl/>
+        </w:rPr>
+        <w:t>בטבלת הליגה.</w:t>
+      </w:r>
+    </w:p>
+    <w:p>
+      <w:pPr>
+        <w:pStyle w:val="ListParagraph"/>
+        <w:numPr>
+          <w:ilvl w:val="0"/>
+          <w:numId w:val="19"/>
+        </w:numPr>
+        <w:spacing w:after="160" w:line="259" w:lineRule="auto"/>
+        <w:contextualSpacing/>
+        <w:rPr>
+          <w:rFonts w:cstheme="minorHAnsi"/>
+          <w:sz w:val="28"/>
+          <w:szCs w:val="28"/>
+          <w:rtl/>
+        </w:rPr>
+      </w:pPr>
+      <w:r>
+        <w:rPr>
+          <w:rFonts w:cstheme="minorHAnsi"/>
+          <w:sz w:val="28"/>
+          <w:szCs w:val="28"/>
+          <w:rtl/>
+        </w:rPr>
+        <w:t xml:space="preserve">מספר תארי הליגה שיש לקבוצה </w:t>
+      </w:r>
+      <w:r>
+        <w:rPr>
+          <w:rFonts w:cstheme="minorHAnsi"/>
+          <w:position w:val="-4"/>
+          <w:sz w:val="28"/>
+          <w:szCs w:val="28"/>
+        </w:rPr>
+        <w:object w:dxaOrig="279" w:dyaOrig="300" w14:anchorId="1671D425">
+          <v:shape id="_x0000_i1039" type="#_x0000_t75" style="width:13.45pt;height:15.05pt" o:ole="">
+            <v:imagedata r:id="rId32" o:title=""/>
+          </v:shape>
+          <o:OLEObject Type="Embed" ProgID="Equation.DSMT4" ShapeID="_x0000_i1039" DrawAspect="Content" ObjectID="_1693676908" r:id="rId33"/>
+        </w:object>
+      </w:r>
+      <w:r>
+        <w:rPr>
+          <w:rFonts w:cstheme="minorHAnsi"/>
+          <w:sz w:val="28"/>
+          <w:szCs w:val="28"/>
+          <w:rtl/>
+        </w:rPr>
+        <w:t>.</w:t>
+      </w:r>
+    </w:p>
+    <w:p>
+      <w:pPr>
+        <w:pStyle w:val="ListParagraph"/>
+        <w:numPr>
+          <w:ilvl w:val="0"/>
+          <w:numId w:val="19"/>
+        </w:numPr>
+        <w:spacing w:after="160" w:line="259" w:lineRule="auto"/>
+        <w:contextualSpacing/>
+        <w:rPr>
+          <w:rFonts w:cstheme="minorHAnsi"/>
+          <w:sz w:val="28"/>
+          <w:szCs w:val="28"/>
+          <w:rtl/>
+        </w:rPr>
+      </w:pPr>
+      <w:r>
+        <w:rPr>
+          <w:rFonts w:cstheme="minorHAnsi"/>
+          <w:sz w:val="28"/>
+          <w:szCs w:val="28"/>
+          <w:rtl/>
+        </w:rPr>
+        <w:t xml:space="preserve">מספר תארי הליגות האירופיות של קבוצה </w:t>
+      </w:r>
+      <w:r>
+        <w:rPr>
+          <w:rFonts w:cstheme="minorHAnsi"/>
+          <w:position w:val="-4"/>
+          <w:sz w:val="28"/>
+          <w:szCs w:val="28"/>
+        </w:rPr>
+        <w:object w:dxaOrig="279" w:dyaOrig="300" w14:anchorId="27E45341">
+          <v:shape id="_x0000_i1040" type="#_x0000_t75" style="width:13.45pt;height:15.05pt" o:ole="">
+            <v:imagedata r:id="rId34" o:title=""/>
+          </v:shape>
+          <o:OLEObject Type="Embed" ProgID="Equation.DSMT4" ShapeID="_x0000_i1040" DrawAspect="Content" ObjectID="_1693676909" r:id="rId35"/>
+        </w:object>
+      </w:r>
+      <w:r>
+        <w:rPr>
+          <w:rFonts w:cstheme="minorHAnsi"/>
+          <w:sz w:val="28"/>
+          <w:szCs w:val="28"/>
+          <w:rtl/>
+        </w:rPr>
+        <w:t xml:space="preserve"> (ליגת האלופות / הליגה האירופית).</w:t>
+      </w:r>
+    </w:p>
+    <w:p>
+      <w:pPr>
+        <w:pStyle w:val="ListParagraph"/>
+        <w:numPr>
+          <w:ilvl w:val="0"/>
+          <w:numId w:val="19"/>
+        </w:numPr>
+        <w:spacing w:after="160" w:line="259" w:lineRule="auto"/>
+        <w:contextualSpacing/>
+        <w:rPr>
+          <w:rFonts w:cstheme="minorHAnsi"/>
+          <w:sz w:val="28"/>
+          <w:szCs w:val="28"/>
+        </w:rPr>
+      </w:pPr>
+      <w:r>
+        <w:rPr>
+          <w:rFonts w:cstheme="minorHAnsi"/>
+          <w:sz w:val="28"/>
+          <w:szCs w:val="28"/>
+          <w:rtl/>
+        </w:rPr>
+        <w:t xml:space="preserve">המוטיבציה של שחקני קבוצה </w:t>
+      </w:r>
+      <w:r>
+        <w:rPr>
+          <w:rFonts w:cstheme="minorHAnsi"/>
+          <w:position w:val="-4"/>
+          <w:sz w:val="28"/>
+          <w:szCs w:val="28"/>
+        </w:rPr>
+        <w:object w:dxaOrig="279" w:dyaOrig="300" w14:anchorId="7D5AA6D9">
+          <v:shape id="_x0000_i1041" type="#_x0000_t75" style="width:13.45pt;height:15.05pt" o:ole="">
+            <v:imagedata r:id="rId36" o:title=""/>
+          </v:shape>
+          <o:OLEObject Type="Embed" ProgID="Equation.DSMT4" ShapeID="_x0000_i1041" DrawAspect="Content" ObjectID="_1693676910" r:id="rId37"/>
+        </w:object>
+      </w:r>
+      <w:r>
+        <w:rPr>
+          <w:rFonts w:cstheme="minorHAnsi"/>
+          <w:sz w:val="28"/>
+          <w:szCs w:val="28"/>
+          <w:rtl/>
+        </w:rPr>
+        <w:t>לקראת המשחק. (תלוי בהיסטוריה של משחקי עבר וגם חשיבות המשחק עצמו).</w:t>
+      </w:r>
+    </w:p>
+    <w:p>
+      <w:pPr>
+        <w:rPr>
+          <w:rFonts w:cstheme="minorHAnsi"/>
+          <w:sz w:val="28"/>
+          <w:szCs w:val="28"/>
+          <w:rtl/>
+        </w:rPr>
+      </w:pPr>
+    </w:p>
+    <w:p>
+      <w:pPr>
+        <w:rPr>
+          <w:rFonts w:cstheme="minorHAnsi"/>
+          <w:b/>
+          <w:bCs/>
+          <w:sz w:val="28"/>
+          <w:szCs w:val="28"/>
+          <w:u w:val="single"/>
+          <w:rtl/>
+        </w:rPr>
+      </w:pPr>
+      <w:r>
+        <w:rPr>
+          <w:rFonts w:cstheme="minorHAnsi" w:hint="cs"/>
+          <w:b/>
+          <w:bCs/>
+          <w:sz w:val="28"/>
+          <w:szCs w:val="28"/>
+          <w:u w:val="single"/>
+          <w:rtl/>
+        </w:rPr>
+        <w:t xml:space="preserve">3. </w:t>
+      </w:r>
+      <w:r>
+        <w:rPr>
+          <w:rFonts w:cstheme="minorHAnsi"/>
+          <w:b/>
+          <w:bCs/>
+          <w:sz w:val="28"/>
+          <w:szCs w:val="28"/>
+          <w:u w:val="single"/>
+          <w:rtl/>
+        </w:rPr>
+        <w:t xml:space="preserve">שלב הלימדה: </w:t>
+      </w:r>
+    </w:p>
+    <w:p>
+      <w:pPr>
+        <w:spacing w:line="276" w:lineRule="auto"/>
+        <w:rPr>
+          <w:rFonts w:cstheme="minorHAnsi"/>
+          <w:sz w:val="28"/>
+          <w:szCs w:val="28"/>
+          <w:rtl/>
+        </w:rPr>
+      </w:pPr>
+      <w:r>
+        <w:rPr>
+          <w:rFonts w:cstheme="minorHAnsi"/>
+          <w:sz w:val="28"/>
+          <w:szCs w:val="28"/>
+          <w:rtl/>
+        </w:rPr>
+        <w:t xml:space="preserve">אנו נשתמש במספר של אלגוריתמי למידה, ועבור כל אלגוריתם למידה אנו ניקח את הגרסה הטובה ביותר שלו (שנקבל בעזרת ניסויים, למשל כיוונון פרמטרים וכו) כהתחלה נשתמש באלגוריתמים הבאים: </w:t>
+      </w:r>
+    </w:p>
+    <w:p>
+      <w:pPr>
+        <w:pStyle w:val="ListParagraph"/>
+        <w:numPr>
+          <w:ilvl w:val="0"/>
+          <w:numId w:val="20"/>
+        </w:numPr>
+        <w:spacing w:after="160" w:line="276" w:lineRule="auto"/>
+        <w:contextualSpacing/>
+        <w:rPr>
+          <w:rFonts w:cstheme="minorHAnsi"/>
+          <w:sz w:val="28"/>
+          <w:szCs w:val="28"/>
+        </w:rPr>
+      </w:pPr>
+      <w:r>
+        <w:rPr>
+          <w:rFonts w:cstheme="minorHAnsi"/>
+          <w:sz w:val="28"/>
+          <w:szCs w:val="28"/>
+        </w:rPr>
+        <w:t>KNN</w:t>
+      </w:r>
+    </w:p>
+    <w:p>
+      <w:pPr>
+        <w:pStyle w:val="ListParagraph"/>
+        <w:numPr>
+          <w:ilvl w:val="0"/>
+          <w:numId w:val="20"/>
+        </w:numPr>
+        <w:spacing w:after="160" w:line="276" w:lineRule="auto"/>
+        <w:contextualSpacing/>
+        <w:rPr>
+          <w:rFonts w:cstheme="minorHAnsi"/>
+          <w:sz w:val="28"/>
+          <w:szCs w:val="28"/>
+        </w:rPr>
+      </w:pPr>
+      <w:r>
+        <w:rPr>
+          <w:rFonts w:cstheme="minorHAnsi"/>
+          <w:sz w:val="28"/>
+          <w:szCs w:val="28"/>
+        </w:rPr>
+        <w:t>D</w:t>
+      </w:r>
+      <w:r>
+        <w:rPr>
+          <w:rFonts w:cstheme="minorHAnsi"/>
+          <w:sz w:val="28"/>
+          <w:szCs w:val="28"/>
+          <w:lang w:bidi="ar-SA"/>
+        </w:rPr>
+        <w:t>ecision Tree</w:t>
+      </w:r>
+    </w:p>
+    <w:p>
+      <w:pPr>
+        <w:pStyle w:val="ListParagraph"/>
+        <w:numPr>
+          <w:ilvl w:val="0"/>
+          <w:numId w:val="20"/>
+        </w:numPr>
+        <w:spacing w:after="160" w:line="276" w:lineRule="auto"/>
+        <w:contextualSpacing/>
+        <w:rPr>
+          <w:rFonts w:cstheme="minorHAnsi"/>
+          <w:sz w:val="28"/>
+          <w:szCs w:val="28"/>
+        </w:rPr>
+      </w:pPr>
+      <w:r>
+        <w:rPr>
+          <w:rFonts w:cstheme="minorHAnsi"/>
+          <w:sz w:val="28"/>
+          <w:szCs w:val="28"/>
+          <w:lang w:bidi="ar-SA"/>
+        </w:rPr>
+        <w:t>Radom forest</w:t>
+      </w:r>
+    </w:p>
+    <w:p>
+      <w:pPr>
+        <w:spacing w:line="276" w:lineRule="auto"/>
+        <w:rPr>
+          <w:rFonts w:cstheme="minorHAnsi"/>
+          <w:sz w:val="28"/>
+          <w:szCs w:val="28"/>
+          <w:rtl/>
+        </w:rPr>
+      </w:pPr>
+      <w:r>
+        <w:rPr>
+          <w:rFonts w:cstheme="minorHAnsi"/>
+          <w:sz w:val="28"/>
+          <w:szCs w:val="28"/>
+          <w:rtl/>
+        </w:rPr>
+        <w:t>וייתכן שינויים ולהיעזר באלגוריתמים נוספים.</w:t>
+      </w:r>
+    </w:p>
+    <w:p>
+      <w:pPr>
+        <w:spacing w:line="276" w:lineRule="auto"/>
+        <w:rPr>
+          <w:rFonts w:cstheme="minorHAnsi" w:hint="cs"/>
+          <w:sz w:val="28"/>
+          <w:szCs w:val="28"/>
+          <w:rtl/>
+        </w:rPr>
+      </w:pPr>
+      <w:r>
+        <w:rPr>
+          <w:rFonts w:cstheme="minorHAnsi"/>
+          <w:sz w:val="28"/>
+          <w:szCs w:val="28"/>
+          <w:rtl/>
+        </w:rPr>
+        <w:t xml:space="preserve">כדי לאמן את המסווגים הנ"ל, אנו נשתמש בשיטת </w:t>
+      </w:r>
+      <w:r>
+        <w:rPr>
+          <w:rFonts w:cstheme="minorHAnsi"/>
+          <w:sz w:val="28"/>
+          <w:szCs w:val="28"/>
+          <w:lang w:bidi="ar-SA"/>
+        </w:rPr>
+        <w:t>cross-validation</w:t>
+      </w:r>
+      <w:r>
+        <w:rPr>
+          <w:rFonts w:cstheme="minorHAnsi"/>
+          <w:sz w:val="28"/>
+          <w:szCs w:val="28"/>
+          <w:rtl/>
+        </w:rPr>
+        <w:t xml:space="preserve"> על מאגר המידע שאספנו כלומר משחקי עבר בליגה הספרדית</w:t>
+      </w:r>
+      <w:r>
+        <w:rPr>
+          <w:rFonts w:cstheme="minorHAnsi"/>
+          <w:sz w:val="28"/>
+          <w:szCs w:val="28"/>
+        </w:rPr>
+        <w:t xml:space="preserve"> </w:t>
+      </w:r>
+      <w:r>
+        <w:rPr>
+          <w:rFonts w:cstheme="minorHAnsi"/>
+          <w:sz w:val="28"/>
+          <w:szCs w:val="28"/>
+          <w:rtl/>
+        </w:rPr>
+        <w:t>–</w:t>
+      </w:r>
+      <w:r>
+        <w:rPr>
+          <w:rFonts w:cstheme="minorHAnsi" w:hint="cs"/>
+          <w:sz w:val="28"/>
+          <w:szCs w:val="28"/>
+          <w:rtl/>
+        </w:rPr>
+        <w:t xml:space="preserve"> עונות 2017, 2018.</w:t>
+      </w:r>
+    </w:p>
+    <w:p>
+      <w:pPr>
+        <w:spacing w:line="276" w:lineRule="auto"/>
+        <w:rPr>
+          <w:rFonts w:cstheme="minorHAnsi"/>
+          <w:sz w:val="28"/>
+          <w:szCs w:val="28"/>
+          <w:rtl/>
+          <w:lang w:bidi="ar-SA"/>
+        </w:rPr>
+      </w:pPr>
+      <w:r>
+        <w:rPr>
+          <w:rFonts w:cstheme="minorHAnsi"/>
+          <w:sz w:val="28"/>
+          <w:szCs w:val="28"/>
+          <w:rtl/>
+        </w:rPr>
+        <w:t xml:space="preserve">שיטה זו מניבה הערכה על טיב המסווג, ולבחון את יכולת המודל לחיזוי נתונים שלא השתמשנו בהם קודם, שיטה זו עוזרת להתמודד עם בעיות כמו התאמת יותר, </w:t>
+      </w:r>
+      <w:r>
+        <w:rPr>
+          <w:rFonts w:cstheme="minorHAnsi"/>
+          <w:sz w:val="28"/>
+          <w:szCs w:val="28"/>
+        </w:rPr>
+        <w:t>selection bias</w:t>
+      </w:r>
+      <w:r>
+        <w:rPr>
+          <w:rFonts w:cstheme="minorHAnsi"/>
+          <w:sz w:val="28"/>
+          <w:szCs w:val="28"/>
+          <w:rtl/>
+        </w:rPr>
+        <w:t xml:space="preserve"> וכו' ..</w:t>
+      </w:r>
+    </w:p>
+    <w:p>
+      <w:pPr>
+        <w:spacing w:line="276" w:lineRule="auto"/>
+        <w:rPr>
+          <w:rFonts w:cstheme="minorHAnsi"/>
+          <w:sz w:val="28"/>
+          <w:szCs w:val="28"/>
+          <w:rtl/>
+        </w:rPr>
+      </w:pPr>
+      <w:r>
+        <w:rPr>
+          <w:rFonts w:cstheme="minorHAnsi"/>
+          <w:sz w:val="28"/>
+          <w:szCs w:val="28"/>
+          <w:rtl/>
+        </w:rPr>
+        <w:t>בשיטה זו אנו נחלק את ה</w:t>
+      </w:r>
+      <w:r>
+        <w:rPr>
+          <w:rFonts w:cstheme="minorHAnsi"/>
+          <w:sz w:val="28"/>
+          <w:szCs w:val="28"/>
+          <w:lang w:bidi="ar-SA"/>
+        </w:rPr>
+        <w:t>dataset</w:t>
+      </w:r>
+      <w:r>
+        <w:rPr>
+          <w:rFonts w:cstheme="minorHAnsi"/>
+          <w:sz w:val="28"/>
+          <w:szCs w:val="28"/>
+          <w:rtl/>
+        </w:rPr>
+        <w:t xml:space="preserve"> למספר קבוצות נסמן את מספר הקבוצות ב-</w:t>
+      </w:r>
+      <w:r>
+        <w:rPr>
+          <w:rFonts w:cstheme="minorHAnsi"/>
+          <w:sz w:val="28"/>
+          <w:szCs w:val="28"/>
+        </w:rPr>
+        <w:t>X</w:t>
+      </w:r>
+      <w:r>
+        <w:rPr>
+          <w:rFonts w:cstheme="minorHAnsi"/>
+          <w:sz w:val="28"/>
+          <w:szCs w:val="28"/>
+          <w:rtl/>
+        </w:rPr>
+        <w:t xml:space="preserve">, ערכו של </w:t>
+      </w:r>
+      <w:r>
+        <w:rPr>
+          <w:rFonts w:cstheme="minorHAnsi"/>
+          <w:sz w:val="28"/>
+          <w:szCs w:val="28"/>
+        </w:rPr>
+        <w:t>X</w:t>
+      </w:r>
+      <w:r>
+        <w:rPr>
+          <w:rFonts w:cstheme="minorHAnsi"/>
+          <w:sz w:val="28"/>
+          <w:szCs w:val="28"/>
+          <w:rtl/>
+        </w:rPr>
+        <w:t xml:space="preserve"> נקבע בזמן הלמידה לפי הניסויים השונים, ב</w:t>
+      </w:r>
+      <w:r>
+        <w:rPr>
+          <w:rFonts w:cstheme="minorHAnsi"/>
+          <w:sz w:val="28"/>
+          <w:szCs w:val="28"/>
+        </w:rPr>
+        <w:t>X</w:t>
+      </w:r>
+      <w:r>
+        <w:rPr>
+          <w:rFonts w:cstheme="minorHAnsi"/>
+          <w:sz w:val="28"/>
+          <w:szCs w:val="28"/>
+          <w:rtl/>
+        </w:rPr>
+        <w:t xml:space="preserve"> איטרציות נבחר בכל פעם </w:t>
+      </w:r>
+      <w:r>
+        <w:rPr>
+          <w:rFonts w:cstheme="minorHAnsi"/>
+          <w:sz w:val="28"/>
+          <w:szCs w:val="28"/>
+        </w:rPr>
+        <w:t>X-1</w:t>
+      </w:r>
+      <w:r>
+        <w:rPr>
+          <w:rFonts w:cstheme="minorHAnsi"/>
+          <w:sz w:val="28"/>
+          <w:szCs w:val="28"/>
+          <w:rtl/>
+        </w:rPr>
+        <w:t xml:space="preserve"> קבוצות מתוך ה</w:t>
+      </w:r>
+      <w:r>
+        <w:rPr>
+          <w:rFonts w:cstheme="minorHAnsi"/>
+          <w:sz w:val="28"/>
+          <w:szCs w:val="28"/>
+        </w:rPr>
+        <w:t>X</w:t>
+      </w:r>
+      <w:r>
+        <w:rPr>
+          <w:rFonts w:cstheme="minorHAnsi"/>
+          <w:sz w:val="28"/>
+          <w:szCs w:val="28"/>
+          <w:rtl/>
+        </w:rPr>
+        <w:t xml:space="preserve"> קבוצות לאימון המסווג, וכאשר הקבוצה הנותרת נשתמש בה כקבוצת המבחן, מודדים את הצלחת האלגוריתם כממוצע של ה</w:t>
+      </w:r>
+      <w:r>
+        <w:rPr>
+          <w:rFonts w:cstheme="minorHAnsi"/>
+          <w:sz w:val="28"/>
+          <w:szCs w:val="28"/>
+        </w:rPr>
+        <w:t>X</w:t>
+      </w:r>
+      <w:r>
+        <w:rPr>
+          <w:rFonts w:cstheme="minorHAnsi"/>
+          <w:sz w:val="28"/>
+          <w:szCs w:val="28"/>
+          <w:rtl/>
+        </w:rPr>
+        <w:t xml:space="preserve"> התוצאות מכל איטרציה.</w:t>
+      </w:r>
+    </w:p>
+    <w:p>
+      <w:pPr>
+        <w:rPr>
+          <w:sz w:val="28"/>
+          <w:szCs w:val="28"/>
+          <w:rtl/>
+        </w:rPr>
+      </w:pPr>
+    </w:p>
+    <w:p>
+      <w:pPr>
+        <w:rPr>
+          <w:sz w:val="28"/>
+          <w:szCs w:val="28"/>
+        </w:rPr>
+      </w:pPr>
+    </w:p>
+    <w:p>
+      <w:pPr>
+        <w:rPr>
+          <w:sz w:val="28"/>
+          <w:szCs w:val="28"/>
+          <w:rtl/>
+        </w:rPr>
+      </w:pPr>
+    </w:p>
+    <w:p>
+      <w:pPr>
+        <w:rPr>
+          <w:bCs/>
+          <w:sz w:val="28"/>
+          <w:szCs w:val="28"/>
+          <w:u w:val="single"/>
+          <w:rtl/>
+        </w:rPr>
+      </w:pPr>
+    </w:p>
+    <w:p>
+      <w:pPr>
+        <w:rPr>
+          <w:bCs/>
+          <w:sz w:val="28"/>
+          <w:szCs w:val="28"/>
+          <w:u w:val="single"/>
+          <w:rtl/>
+        </w:rPr>
+      </w:pPr>
+    </w:p>
+    <w:p>
+      <w:pPr>
+        <w:rPr>
+          <w:bCs/>
+          <w:sz w:val="28"/>
+          <w:szCs w:val="28"/>
+          <w:u w:val="single"/>
+          <w:rtl/>
+        </w:rPr>
+      </w:pPr>
+    </w:p>
+    <w:p>
+      <w:pPr>
+        <w:rPr>
+          <w:bCs/>
+          <w:sz w:val="28"/>
+          <w:szCs w:val="28"/>
+          <w:u w:val="single"/>
+          <w:rtl/>
+        </w:rPr>
+      </w:pPr>
+    </w:p>
+    <w:p>
+      <w:pPr>
+        <w:rPr>
+          <w:bCs/>
+          <w:sz w:val="28"/>
+          <w:szCs w:val="28"/>
+          <w:u w:val="single"/>
+          <w:rtl/>
+        </w:rPr>
+      </w:pPr>
+    </w:p>
+    <w:p>
+      <w:pPr>
+        <w:rPr>
+          <w:bCs/>
+          <w:sz w:val="28"/>
+          <w:szCs w:val="28"/>
+          <w:u w:val="single"/>
+          <w:rtl/>
+        </w:rPr>
+      </w:pPr>
+    </w:p>
+    <w:p>
+      <w:pPr>
+        <w:rPr>
+          <w:rFonts w:asciiTheme="minorBidi" w:hAnsiTheme="minorBidi" w:cstheme="minorBidi"/>
+          <w:bCs/>
+          <w:sz w:val="28"/>
+          <w:szCs w:val="28"/>
+          <w:u w:val="single"/>
+          <w:rtl/>
+        </w:rPr>
+      </w:pPr>
+      <w:r>
+        <w:rPr>
+          <w:rFonts w:cs="Arial"/>
+          <w:sz w:val="28"/>
+          <w:szCs w:val="28"/>
+          <w:rtl/>
+        </w:rPr>
+        <w:drawing>
+          <wp:anchor distT="0" distB="0" distL="114300" distR="114300" simplePos="0" relativeHeight="251658240" behindDoc="1" locked="0" layoutInCell="1" allowOverlap="1" wp14:anchorId="201BFC03" wp14:editId="0163BC86">
+            <wp:simplePos x="0" y="0"/>
+            <wp:positionH relativeFrom="column">
+              <wp:posOffset>-443903</wp:posOffset>
+            </wp:positionH>
+            <wp:positionV relativeFrom="paragraph">
+              <wp:posOffset>487993</wp:posOffset>
+            </wp:positionV>
+            <wp:extent cx="5841635" cy="4053198"/>
+            <wp:effectExtent l="0" t="0" r="6985" b="5080"/>
+            <wp:wrapTight wrapText="bothSides">
+              <wp:wrapPolygon edited="0">
+                <wp:start x="0" y="0"/>
+                <wp:lineTo x="0" y="21526"/>
+                <wp:lineTo x="21555" y="21526"/>
+                <wp:lineTo x="21555" y="0"/>
+                <wp:lineTo x="0" y="0"/>
+              </wp:wrapPolygon>
+            </wp:wrapTight>
+            <wp:docPr id="1" name="Picture 1" descr="Diagram&#10;&#10;Description automatically generated"/>
+            <wp:cNvGraphicFramePr>
+              <a:graphicFrameLocks xmlns:a="http://schemas.openxmlformats.org/drawingml/2006/main" noChangeAspect="1"/>
+            </wp:cNvGraphicFramePr>
+            <a:graphic xmlns:a="http://schemas.openxmlformats.org/drawingml/2006/main">
+              <a:graphicData uri="http://schemas.openxmlformats.org/drawingml/2006/picture">
+                <pic:pic xmlns:pic="http://schemas.openxmlformats.org/drawingml/2006/picture">
+                  <pic:nvPicPr>
+                    <pic:cNvPr id="1" name="Picture 1" descr="Diagram&#10;&#10;Description automatically generated"/>
+                    <pic:cNvPicPr/>
+                  </pic:nvPicPr>
+                  <pic:blipFill rotWithShape="1">
+                    <a:blip r:embed="rId38">
+                      <a:extLst>
+                        <a:ext uri="{28A0092B-C50C-407E-A947-70E740481C1C}">
+                          <a14:useLocalDpi xmlns:a14="http://schemas.microsoft.com/office/drawing/2010/main" val="0"/>
+                        </a:ext>
+                      </a:extLst>
+                    </a:blip>
+                    <a:srcRect r="2683"/>
+                    <a:stretch/>
+                  </pic:blipFill>
+                  <pic:spPr bwMode="auto">
+                    <a:xfrm>
+                      <a:off x="0" y="0"/>
+                      <a:ext cx="5841635" cy="4053198"/>
+                    </a:xfrm>
+                    <a:prstGeom prst="rect">
+                      <a:avLst/>
+                    </a:prstGeom>
+                    <a:ln>
+                      <a:noFill/>
+                    </a:ln>
+                    <a:extLst>
+                      <a:ext uri="{53640926-AAD7-44D8-BBD7-CCE9431645EC}">
+                        <a14:shadowObscured xmlns:a14="http://schemas.microsoft.com/office/drawing/2010/main"/>
+                      </a:ext>
+                    </a:extLst>
+                  </pic:spPr>
+                </pic:pic>
+              </a:graphicData>
+            </a:graphic>
+          </wp:anchor>
+        </w:drawing>
+      </w:r>
+      <w:r>
+        <w:rPr>
+          <w:rFonts w:asciiTheme="minorBidi" w:hAnsiTheme="minorBidi" w:cstheme="minorBidi"/>
+          <w:bCs/>
+          <w:sz w:val="28"/>
+          <w:szCs w:val="28"/>
+          <w:u w:val="single"/>
+          <w:rtl/>
+        </w:rPr>
+        <w:t>תיאור כללי של דרך הפתרון:</w:t>
+      </w:r>
+    </w:p>
+    <w:p>
+      <w:pPr>
+        <w:rPr>
+          <w:bCs/>
+          <w:sz w:val="28"/>
+          <w:szCs w:val="28"/>
+          <w:u w:val="single"/>
+          <w:rtl/>
+        </w:rPr>
+      </w:pPr>
+    </w:p>
+    <w:p>
+      <w:pPr>
+        <w:rPr>
+          <w:rFonts w:hint="cs"/>
+          <w:sz w:val="28"/>
+          <w:szCs w:val="28"/>
+          <w:rtl/>
+        </w:rPr>
+      </w:pPr>
+    </w:p>
+    <w:p>
+      <w:pPr>
+        <w:rPr>
+          <w:sz w:val="28"/>
+          <w:szCs w:val="28"/>
+          <w:rtl/>
+        </w:rPr>
+      </w:pPr>
+    </w:p>
+    <w:p>
+      <w:pPr>
+        <w:spacing w:line="276" w:lineRule="auto"/>
+        <w:rPr>
+          <w:rFonts w:asciiTheme="minorBidi" w:hAnsiTheme="minorBidi" w:cstheme="minorBidi"/>
+          <w:bCs/>
+          <w:sz w:val="32"/>
+          <w:szCs w:val="32"/>
+          <w:u w:val="single"/>
+          <w:rtl/>
+        </w:rPr>
+      </w:pPr>
+      <w:r>
+        <w:rPr>
+          <w:rFonts w:asciiTheme="minorBidi" w:hAnsiTheme="minorBidi" w:cstheme="minorBidi"/>
+          <w:bCs/>
+          <w:sz w:val="32"/>
+          <w:szCs w:val="32"/>
+          <w:u w:val="single"/>
+          <w:rtl/>
+        </w:rPr>
+        <w:t>תיאור הניסויים מתכננים לבצע לשם הערכת הפתרון המוצע:</w:t>
+      </w:r>
+    </w:p>
+    <w:p>
+      <w:pPr>
+        <w:spacing w:line="276" w:lineRule="auto"/>
+        <w:rPr>
+          <w:rFonts w:asciiTheme="minorBidi" w:hAnsiTheme="minorBidi" w:cstheme="minorBidi"/>
+          <w:b/>
+          <w:sz w:val="28"/>
+          <w:szCs w:val="28"/>
+          <w:rtl/>
+        </w:rPr>
+      </w:pPr>
+      <w:r>
+        <w:rPr>
+          <w:rFonts w:asciiTheme="minorBidi" w:hAnsiTheme="minorBidi" w:cstheme="minorBidi"/>
+          <w:b/>
+          <w:sz w:val="28"/>
+          <w:szCs w:val="28"/>
+          <w:rtl/>
+        </w:rPr>
+        <w:t>הניסויים שכעת עולים לנו בראש חלק למדנו אותם בקורס מבוא לבינה מלאכותית, כגון כוונון פרמטרים, ובדיקת התלות שלהם בדיוק המסווג עבור כל אלגוריתם מוצע.</w:t>
+      </w:r>
+    </w:p>
+    <w:p>
+      <w:pPr>
+        <w:spacing w:line="276" w:lineRule="auto"/>
+        <w:rPr>
+          <w:rFonts w:asciiTheme="minorBidi" w:hAnsiTheme="minorBidi" w:cstheme="minorBidi"/>
+          <w:b/>
+          <w:sz w:val="28"/>
+          <w:szCs w:val="28"/>
+          <w:rtl/>
+        </w:rPr>
+      </w:pPr>
+      <w:r>
+        <w:rPr>
+          <w:rFonts w:asciiTheme="minorBidi" w:hAnsiTheme="minorBidi" w:cstheme="minorBidi"/>
+          <w:b/>
+          <w:sz w:val="28"/>
+          <w:szCs w:val="28"/>
+          <w:rtl/>
+        </w:rPr>
+        <w:t>בדיקת רלוונטיות של תכוונה (במהלך הלמידה ובניית המסווג) כפונקציה של הדיוק, עבור כל אלגוריתם שהצענו מקודם.</w:t>
+      </w:r>
+    </w:p>
+    <w:p>
+      <w:pPr>
+        <w:spacing w:line="276" w:lineRule="auto"/>
+        <w:rPr>
+          <w:rFonts w:asciiTheme="minorBidi" w:hAnsiTheme="minorBidi" w:cstheme="minorBidi"/>
+          <w:b/>
+          <w:sz w:val="28"/>
+          <w:szCs w:val="28"/>
+          <w:rtl/>
+        </w:rPr>
+      </w:pPr>
+    </w:p>
+    <w:p>
+      <w:pPr>
+        <w:spacing w:line="276" w:lineRule="auto"/>
+        <w:rPr>
+          <w:rFonts w:asciiTheme="minorBidi" w:hAnsiTheme="minorBidi" w:cstheme="minorBidi"/>
+          <w:b/>
+          <w:bCs/>
+          <w:sz w:val="32"/>
+          <w:szCs w:val="32"/>
+          <w:u w:val="single"/>
+          <w:rtl/>
+        </w:rPr>
+      </w:pPr>
+      <w:r>
+        <w:rPr>
+          <w:rFonts w:asciiTheme="minorBidi" w:hAnsiTheme="minorBidi" w:cstheme="minorBidi"/>
+          <w:b/>
+          <w:bCs/>
+          <w:sz w:val="32"/>
+          <w:szCs w:val="32"/>
+          <w:u w:val="single"/>
+          <w:rtl/>
+        </w:rPr>
+        <w:t>פרטים טכניים:</w:t>
+      </w:r>
+    </w:p>
+    <w:p>
+      <w:pPr>
+        <w:spacing w:line="276" w:lineRule="auto"/>
+        <w:rPr>
+          <w:rFonts w:asciiTheme="minorBidi" w:hAnsiTheme="minorBidi" w:cstheme="minorBidi"/>
+          <w:sz w:val="28"/>
+          <w:szCs w:val="28"/>
+          <w:lang w:bidi="ar-SA"/>
+        </w:rPr>
+      </w:pPr>
+      <w:r>
+        <w:rPr>
+          <w:rFonts w:asciiTheme="minorBidi" w:hAnsiTheme="minorBidi" w:cstheme="minorBidi"/>
+          <w:sz w:val="28"/>
+          <w:szCs w:val="28"/>
+          <w:u w:val="single"/>
+          <w:rtl/>
+        </w:rPr>
+        <w:t>שפת תכנות:</w:t>
+      </w:r>
+      <w:r>
+        <w:rPr>
+          <w:rFonts w:asciiTheme="minorBidi" w:hAnsiTheme="minorBidi" w:cstheme="minorBidi"/>
+          <w:sz w:val="28"/>
+          <w:szCs w:val="28"/>
+          <w:rtl/>
+        </w:rPr>
+        <w:t xml:space="preserve"> </w:t>
+      </w:r>
+      <w:r>
+        <w:rPr>
+          <w:rFonts w:asciiTheme="minorBidi" w:hAnsiTheme="minorBidi" w:cstheme="minorBidi"/>
+          <w:sz w:val="28"/>
+          <w:szCs w:val="28"/>
+          <w:lang w:bidi="ar-SA"/>
+        </w:rPr>
+        <w:t>Python</w:t>
+      </w:r>
+    </w:p>
+    <w:p>
+      <w:pPr>
+        <w:spacing w:line="276" w:lineRule="auto"/>
+        <w:rPr>
+          <w:rFonts w:asciiTheme="minorBidi" w:hAnsiTheme="minorBidi" w:cstheme="minorBidi"/>
+          <w:sz w:val="28"/>
+          <w:szCs w:val="28"/>
+          <w:lang w:bidi="ar-SA"/>
+        </w:rPr>
+      </w:pPr>
+      <w:r>
+        <w:rPr>
+          <w:rFonts w:asciiTheme="minorBidi" w:hAnsiTheme="minorBidi" w:cstheme="minorBidi"/>
+          <w:sz w:val="28"/>
+          <w:szCs w:val="28"/>
+          <w:u w:val="single"/>
+          <w:rtl/>
+        </w:rPr>
+        <w:t>סביבת עבודה:</w:t>
+      </w:r>
+      <w:r>
+        <w:rPr>
+          <w:rFonts w:asciiTheme="minorBidi" w:hAnsiTheme="minorBidi" w:cstheme="minorBidi"/>
+          <w:sz w:val="28"/>
+          <w:szCs w:val="28"/>
+        </w:rPr>
+        <w:t xml:space="preserve"> P</w:t>
+      </w:r>
+      <w:r>
+        <w:rPr>
+          <w:rFonts w:asciiTheme="minorBidi" w:hAnsiTheme="minorBidi" w:cstheme="minorBidi"/>
+          <w:sz w:val="28"/>
+          <w:szCs w:val="28"/>
+          <w:lang w:bidi="ar-SA"/>
+        </w:rPr>
+        <w:t xml:space="preserve">ycharm (JetBrains), Git </w:t>
+      </w:r>
+    </w:p>
+    <w:p>
+      <w:pPr>
+        <w:spacing w:line="276" w:lineRule="auto"/>
+        <w:rPr>
+          <w:rFonts w:asciiTheme="minorBidi" w:hAnsiTheme="minorBidi" w:cstheme="minorBidi"/>
+          <w:sz w:val="28"/>
+          <w:szCs w:val="28"/>
+        </w:rPr>
+      </w:pPr>
+      <w:r>
+        <w:rPr>
+          <w:rFonts w:asciiTheme="minorBidi" w:hAnsiTheme="minorBidi" w:cstheme="minorBidi"/>
+          <w:sz w:val="28"/>
+          <w:szCs w:val="28"/>
+          <w:u w:val="single"/>
+          <w:rtl/>
+        </w:rPr>
+        <w:t>ספריות רלוונטיות:</w:t>
+      </w:r>
+      <w:r>
+        <w:rPr>
+          <w:rFonts w:asciiTheme="minorBidi" w:hAnsiTheme="minorBidi" w:cstheme="minorBidi"/>
+          <w:sz w:val="28"/>
+          <w:szCs w:val="28"/>
+          <w:rtl/>
+        </w:rPr>
+        <w:t xml:space="preserve"> </w:t>
+      </w:r>
+      <w:r>
+        <w:rPr>
+          <w:rFonts w:asciiTheme="minorBidi" w:hAnsiTheme="minorBidi" w:cstheme="minorBidi"/>
+          <w:sz w:val="28"/>
+          <w:szCs w:val="28"/>
+          <w:lang w:bidi="ar-SA"/>
+        </w:rPr>
+        <w:t>pandas, sklearn, random</w:t>
+      </w:r>
+    </w:p>
+    <w:p>
+      <w:pPr>
         <w:tabs>
           <w:tab w:val="left" w:pos="11918"/>
         </w:tabs>
-        <w:rPr>
-          <w:rFonts w:ascii="Calibri" w:hAnsi="Calibri" w:cs="Calibri"/>
+        <w:spacing w:line="240" w:lineRule="auto"/>
+        <w:rPr>
+          <w:rFonts w:asciiTheme="minorHAnsi" w:hAnsiTheme="minorHAnsi" w:cstheme="minorHAnsi"/>
+          <w:sz w:val="28"/>
+          <w:szCs w:val="28"/>
+          <w:rtl/>
         </w:rPr>
       </w:pPr>
     </w:p>
@@ -624,479 +2565,16 @@
         <w:tabs>
           <w:tab w:val="left" w:pos="11918"/>
         </w:tabs>
-        <w:rPr>
-          <w:rFonts w:ascii="Calibri" w:hAnsi="Calibri" w:cs="Calibri"/>
-        </w:rPr>
-      </w:pPr>
-    </w:p>
-    <w:p>
-      <w:pPr>
-        <w:tabs>
-          <w:tab w:val="left" w:pos="11918"/>
-        </w:tabs>
-        <w:rPr>
-          <w:rFonts w:ascii="Calibri" w:hAnsi="Calibri" w:cs="Calibri"/>
-        </w:rPr>
-      </w:pPr>
-    </w:p>
-    <w:p>
-      <w:pPr>
-        <w:tabs>
-          <w:tab w:val="left" w:pos="11918"/>
-        </w:tabs>
-        <w:jc w:val="center"/>
-        <w:rPr>
-          <w:rFonts w:ascii="Calibri" w:hAnsi="Calibri" w:cs="Calibri" w:hint="cs"/>
-          <w:bCs/>
-          <w:sz w:val="44"/>
-          <w:szCs w:val="44"/>
-          <w:u w:val="single"/>
-          <w:rtl/>
-        </w:rPr>
-      </w:pPr>
-      <w:r>
-        <w:rPr>
-          <w:rFonts w:ascii="Calibri" w:hAnsi="Calibri" w:cs="Calibri" w:hint="cs"/>
-          <w:bCs/>
-          <w:sz w:val="44"/>
-          <w:szCs w:val="44"/>
-          <w:u w:val="single"/>
-          <w:rtl/>
-        </w:rPr>
-        <w:t>הצעת הפרויקט</w:t>
-      </w:r>
-    </w:p>
-    <w:p>
-      <w:pPr>
-        <w:tabs>
-          <w:tab w:val="left" w:pos="11918"/>
-        </w:tabs>
-        <w:rPr>
-          <w:rFonts w:ascii="Calibri" w:hAnsi="Calibri" w:cs="Calibri"/>
-          <w:rtl/>
-        </w:rPr>
-      </w:pPr>
-    </w:p>
-    <w:p>
-      <w:pPr>
-        <w:tabs>
-          <w:tab w:val="left" w:pos="11918"/>
-        </w:tabs>
-        <w:rPr>
-          <w:rFonts w:ascii="Calibri" w:hAnsi="Calibri" w:cs="Calibri"/>
-          <w:sz w:val="36"/>
-          <w:szCs w:val="36"/>
-          <w:u w:val="single"/>
-          <w:rtl/>
-        </w:rPr>
-      </w:pPr>
-      <w:r>
-        <w:rPr>
-          <w:rFonts w:ascii="Calibri" w:hAnsi="Calibri" w:cs="Calibri" w:hint="cs"/>
-          <w:sz w:val="36"/>
-          <w:szCs w:val="36"/>
-          <w:u w:val="single"/>
-          <w:rtl/>
-        </w:rPr>
-        <w:t>תיאור הבעיה:</w:t>
-      </w:r>
-    </w:p>
-    <w:p>
-      <w:pPr>
-        <w:tabs>
-          <w:tab w:val="left" w:pos="11918"/>
-        </w:tabs>
-        <w:rPr>
-          <w:rFonts w:ascii="Calibri" w:hAnsi="Calibri" w:cs="Calibri"/>
-          <w:sz w:val="36"/>
-          <w:szCs w:val="36"/>
-        </w:rPr>
-      </w:pPr>
-      <w:r>
-        <w:rPr>
-          <w:rFonts w:ascii="Calibri" w:hAnsi="Calibri" w:cs="Calibri" w:hint="cs"/>
-          <w:sz w:val="36"/>
-          <w:szCs w:val="36"/>
-          <w:rtl/>
-        </w:rPr>
-        <w:t xml:space="preserve">חיזוי תוצאות משחקי </w:t>
-      </w:r>
-      <w:r>
-        <w:rPr>
-          <w:rFonts w:ascii="Calibri" w:hAnsi="Calibri" w:cs="Calibri" w:hint="cs"/>
-          <w:sz w:val="36"/>
-          <w:szCs w:val="36"/>
-          <w:rtl/>
-        </w:rPr>
-        <w:t xml:space="preserve">קבוצות כדורגל, בהינתן שתי קבוצות כדורגל </w:t>
-      </w:r>
-      <w:r>
-        <w:rPr>
-          <w:rFonts w:ascii="Calibri" w:hAnsi="Calibri" w:cs="Calibri"/>
-          <w:sz w:val="36"/>
-          <w:szCs w:val="36"/>
-          <w:rtl/>
-        </w:rPr>
-        <w:t>–</w:t>
-      </w:r>
-      <w:r>
-        <w:rPr>
-          <w:rFonts w:ascii="Calibri" w:hAnsi="Calibri" w:cs="Calibri" w:hint="cs"/>
-          <w:sz w:val="36"/>
-          <w:szCs w:val="36"/>
-          <w:rtl/>
-        </w:rPr>
-        <w:t xml:space="preserve"> איזו מהן תנצח?</w:t>
-      </w:r>
-    </w:p>
-    <w:p>
-      <w:pPr>
-        <w:tabs>
-          <w:tab w:val="left" w:pos="11918"/>
-        </w:tabs>
-        <w:rPr>
-          <w:rFonts w:ascii="Calibri" w:hAnsi="Calibri" w:cs="Calibri"/>
-        </w:rPr>
-      </w:pPr>
-    </w:p>
-    <w:p>
-      <w:pPr>
-        <w:tabs>
-          <w:tab w:val="left" w:pos="11918"/>
-        </w:tabs>
-        <w:rPr>
-          <w:rFonts w:ascii="Calibri" w:hAnsi="Calibri" w:cs="Calibri"/>
-          <w:rtl/>
-        </w:rPr>
-      </w:pPr>
-    </w:p>
-    <w:p>
-      <w:pPr>
-        <w:tabs>
-          <w:tab w:val="left" w:pos="11918"/>
-        </w:tabs>
-        <w:rPr>
-          <w:rFonts w:ascii="Calibri" w:hAnsi="Calibri" w:cs="Calibri"/>
-          <w:rtl/>
-        </w:rPr>
-      </w:pPr>
-    </w:p>
-    <w:p>
-      <w:pPr>
-        <w:tabs>
-          <w:tab w:val="left" w:pos="11918"/>
-        </w:tabs>
-        <w:rPr>
-          <w:rFonts w:ascii="Calibri" w:hAnsi="Calibri" w:cs="Calibri"/>
-          <w:rtl/>
-        </w:rPr>
-      </w:pPr>
-    </w:p>
-    <w:p>
-      <w:pPr>
-        <w:tabs>
-          <w:tab w:val="left" w:pos="11918"/>
-        </w:tabs>
-        <w:rPr>
-          <w:rFonts w:ascii="Calibri" w:hAnsi="Calibri" w:cs="Calibri"/>
-          <w:rtl/>
-        </w:rPr>
-      </w:pPr>
-    </w:p>
-    <w:p>
-      <w:pPr>
-        <w:tabs>
-          <w:tab w:val="left" w:pos="11918"/>
-        </w:tabs>
-        <w:rPr>
-          <w:rFonts w:ascii="Calibri" w:hAnsi="Calibri" w:cs="Calibri"/>
-          <w:rtl/>
-        </w:rPr>
-      </w:pPr>
-    </w:p>
-    <w:p>
-      <w:pPr>
-        <w:tabs>
-          <w:tab w:val="left" w:pos="11918"/>
-        </w:tabs>
-        <w:rPr>
-          <w:rFonts w:ascii="Calibri" w:hAnsi="Calibri" w:cs="Calibri"/>
-          <w:rtl/>
-        </w:rPr>
-      </w:pPr>
-    </w:p>
-    <w:p>
-      <w:pPr>
-        <w:tabs>
-          <w:tab w:val="left" w:pos="11918"/>
-        </w:tabs>
-        <w:rPr>
-          <w:rFonts w:ascii="Calibri" w:hAnsi="Calibri" w:cs="Calibri"/>
-          <w:rtl/>
-        </w:rPr>
-      </w:pPr>
-    </w:p>
-    <w:p>
-      <w:pPr>
-        <w:tabs>
-          <w:tab w:val="left" w:pos="11918"/>
-        </w:tabs>
-        <w:rPr>
-          <w:rFonts w:ascii="Calibri" w:hAnsi="Calibri" w:cs="Calibri"/>
-          <w:rtl/>
-        </w:rPr>
-      </w:pPr>
-    </w:p>
-    <w:p>
-      <w:pPr>
-        <w:tabs>
-          <w:tab w:val="left" w:pos="11918"/>
-        </w:tabs>
-        <w:rPr>
-          <w:rFonts w:ascii="Calibri" w:hAnsi="Calibri" w:cs="Calibri"/>
-          <w:rtl/>
-        </w:rPr>
-      </w:pPr>
-    </w:p>
-    <w:p>
-      <w:pPr>
-        <w:tabs>
-          <w:tab w:val="left" w:pos="11918"/>
-        </w:tabs>
-        <w:rPr>
-          <w:rFonts w:ascii="Calibri" w:hAnsi="Calibri" w:cs="Calibri"/>
-          <w:rtl/>
-        </w:rPr>
-      </w:pPr>
-    </w:p>
-    <w:p>
-      <w:pPr>
-        <w:tabs>
-          <w:tab w:val="left" w:pos="11918"/>
-        </w:tabs>
-        <w:rPr>
-          <w:rFonts w:ascii="Calibri" w:hAnsi="Calibri" w:cs="Calibri"/>
-          <w:rtl/>
-        </w:rPr>
-      </w:pPr>
-    </w:p>
-    <w:p>
-      <w:pPr>
-        <w:tabs>
-          <w:tab w:val="left" w:pos="11918"/>
-        </w:tabs>
-        <w:rPr>
-          <w:rFonts w:ascii="Calibri" w:hAnsi="Calibri" w:cs="Calibri"/>
-          <w:rtl/>
-        </w:rPr>
-      </w:pPr>
-    </w:p>
-    <w:p>
-      <w:pPr>
-        <w:tabs>
-          <w:tab w:val="left" w:pos="11918"/>
-        </w:tabs>
-        <w:rPr>
-          <w:rFonts w:ascii="Calibri" w:hAnsi="Calibri" w:cs="Calibri"/>
-          <w:rtl/>
-        </w:rPr>
-      </w:pPr>
-    </w:p>
-    <w:p>
-      <w:pPr>
-        <w:tabs>
-          <w:tab w:val="left" w:pos="11918"/>
-        </w:tabs>
-        <w:rPr>
-          <w:rFonts w:ascii="Calibri" w:hAnsi="Calibri" w:cs="Calibri"/>
-          <w:rtl/>
-        </w:rPr>
-      </w:pPr>
-    </w:p>
-    <w:p>
-      <w:pPr>
-        <w:tabs>
-          <w:tab w:val="left" w:pos="11918"/>
-        </w:tabs>
         <w:spacing w:line="240" w:lineRule="auto"/>
         <w:rPr>
           <w:rFonts w:asciiTheme="minorHAnsi" w:hAnsiTheme="minorHAnsi" w:cstheme="minorHAnsi"/>
           <w:sz w:val="28"/>
           <w:szCs w:val="28"/>
-          <w:rtl/>
-        </w:rPr>
-      </w:pPr>
-    </w:p>
-    <w:p>
-      <w:pPr>
-        <w:tabs>
-          <w:tab w:val="left" w:pos="11918"/>
-        </w:tabs>
-        <w:spacing w:line="240" w:lineRule="auto"/>
-        <w:rPr>
-          <w:rFonts w:asciiTheme="minorHAnsi" w:hAnsiTheme="minorHAnsi" w:cstheme="minorHAnsi"/>
-          <w:sz w:val="28"/>
-          <w:szCs w:val="28"/>
-          <w:rtl/>
-        </w:rPr>
-      </w:pPr>
-    </w:p>
-    <w:p>
-      <w:pPr>
-        <w:tabs>
-          <w:tab w:val="left" w:pos="11918"/>
-        </w:tabs>
-        <w:spacing w:line="240" w:lineRule="auto"/>
-        <w:rPr>
-          <w:rFonts w:asciiTheme="minorHAnsi" w:hAnsiTheme="minorHAnsi" w:cstheme="minorHAnsi"/>
-          <w:sz w:val="28"/>
-          <w:szCs w:val="28"/>
-          <w:rtl/>
-        </w:rPr>
-      </w:pPr>
-    </w:p>
-    <w:p>
-      <w:pPr>
-        <w:tabs>
-          <w:tab w:val="left" w:pos="11918"/>
-        </w:tabs>
-        <w:spacing w:line="240" w:lineRule="auto"/>
-        <w:rPr>
-          <w:rFonts w:asciiTheme="minorHAnsi" w:hAnsiTheme="minorHAnsi" w:cstheme="minorHAnsi"/>
-          <w:sz w:val="28"/>
-          <w:szCs w:val="28"/>
-          <w:rtl/>
-        </w:rPr>
-      </w:pPr>
-    </w:p>
-    <w:p>
-      <w:pPr>
-        <w:tabs>
-          <w:tab w:val="left" w:pos="11918"/>
-        </w:tabs>
-        <w:spacing w:line="240" w:lineRule="auto"/>
-        <w:rPr>
-          <w:rFonts w:asciiTheme="minorHAnsi" w:hAnsiTheme="minorHAnsi" w:cstheme="minorHAnsi"/>
-          <w:sz w:val="28"/>
-          <w:szCs w:val="28"/>
-          <w:rtl/>
-        </w:rPr>
-      </w:pPr>
-    </w:p>
-    <w:p>
-      <w:pPr>
-        <w:tabs>
-          <w:tab w:val="left" w:pos="11918"/>
-        </w:tabs>
-        <w:spacing w:line="240" w:lineRule="auto"/>
-        <w:rPr>
-          <w:rFonts w:asciiTheme="minorHAnsi" w:hAnsiTheme="minorHAnsi" w:cstheme="minorHAnsi"/>
-          <w:sz w:val="28"/>
-          <w:szCs w:val="28"/>
-          <w:rtl/>
-        </w:rPr>
-      </w:pPr>
-    </w:p>
-    <w:p>
-      <w:pPr>
-        <w:tabs>
-          <w:tab w:val="left" w:pos="11918"/>
-        </w:tabs>
-        <w:spacing w:line="240" w:lineRule="auto"/>
-        <w:rPr>
-          <w:rFonts w:asciiTheme="minorHAnsi" w:hAnsiTheme="minorHAnsi" w:cstheme="minorHAnsi"/>
-          <w:sz w:val="28"/>
-          <w:szCs w:val="28"/>
-          <w:rtl/>
-        </w:rPr>
-      </w:pPr>
-    </w:p>
-    <w:p>
-      <w:pPr>
-        <w:tabs>
-          <w:tab w:val="left" w:pos="11918"/>
-        </w:tabs>
-        <w:spacing w:line="240" w:lineRule="auto"/>
-        <w:rPr>
-          <w:rFonts w:asciiTheme="minorHAnsi" w:hAnsiTheme="minorHAnsi" w:cstheme="minorHAnsi"/>
-          <w:sz w:val="28"/>
-          <w:szCs w:val="28"/>
-          <w:rtl/>
-        </w:rPr>
-      </w:pPr>
-    </w:p>
-    <w:p>
-      <w:pPr>
-        <w:tabs>
-          <w:tab w:val="left" w:pos="11918"/>
-        </w:tabs>
-        <w:spacing w:line="240" w:lineRule="auto"/>
-        <w:rPr>
-          <w:rFonts w:asciiTheme="minorHAnsi" w:hAnsiTheme="minorHAnsi" w:cstheme="minorHAnsi"/>
-          <w:sz w:val="28"/>
-          <w:szCs w:val="28"/>
-          <w:rtl/>
-        </w:rPr>
-      </w:pPr>
-    </w:p>
-    <w:p>
-      <w:pPr>
-        <w:tabs>
-          <w:tab w:val="left" w:pos="11918"/>
-        </w:tabs>
-        <w:spacing w:line="240" w:lineRule="auto"/>
-        <w:rPr>
-          <w:rFonts w:asciiTheme="minorHAnsi" w:hAnsiTheme="minorHAnsi" w:cstheme="minorHAnsi"/>
-          <w:sz w:val="28"/>
-          <w:szCs w:val="28"/>
-          <w:rtl/>
-        </w:rPr>
-      </w:pPr>
-    </w:p>
-    <w:p>
-      <w:pPr>
-        <w:tabs>
-          <w:tab w:val="left" w:pos="11918"/>
-        </w:tabs>
-        <w:spacing w:line="240" w:lineRule="auto"/>
-        <w:rPr>
-          <w:rFonts w:asciiTheme="minorHAnsi" w:hAnsiTheme="minorHAnsi" w:cstheme="minorHAnsi"/>
-          <w:sz w:val="28"/>
-          <w:szCs w:val="28"/>
-          <w:rtl/>
-        </w:rPr>
-      </w:pPr>
-    </w:p>
-    <w:p>
-      <w:pPr>
-        <w:tabs>
-          <w:tab w:val="left" w:pos="11918"/>
-        </w:tabs>
-        <w:spacing w:line="240" w:lineRule="auto"/>
-        <w:rPr>
-          <w:rFonts w:asciiTheme="minorHAnsi" w:hAnsiTheme="minorHAnsi" w:cstheme="minorHAnsi"/>
-          <w:sz w:val="28"/>
-          <w:szCs w:val="28"/>
-          <w:rtl/>
-        </w:rPr>
-      </w:pPr>
-    </w:p>
-    <w:p>
-      <w:pPr>
-        <w:tabs>
-          <w:tab w:val="left" w:pos="11918"/>
-        </w:tabs>
-        <w:spacing w:line="240" w:lineRule="auto"/>
-        <w:rPr>
-          <w:rFonts w:asciiTheme="minorHAnsi" w:hAnsiTheme="minorHAnsi" w:cstheme="minorHAnsi"/>
-          <w:sz w:val="28"/>
-          <w:szCs w:val="28"/>
-          <w:rtl/>
         </w:rPr>
       </w:pPr>
     </w:p>
     <w:sectPr>
-      <w:headerReference w:type="default" r:id="rId8"/>
+      <w:headerReference w:type="default" r:id="rId39"/>
       <w:endnotePr>
         <w:numFmt w:val="lowerLetter"/>
       </w:endnotePr>
@@ -2250,6 +3728,95 @@
     </w:lvl>
   </w:abstractNum>
   <w:abstractNum w:abstractNumId="8" w15:restartNumberingAfterBreak="0">
+    <w:nsid w:val="2FE51C6B"/>
+    <w:multiLevelType w:val="hybridMultilevel"/>
+    <w:tmpl w:val="B4048F9C"/>
+    <w:lvl w:ilvl="0" w:tplc="04090001">
+      <w:start w:val="1"/>
+      <w:numFmt w:val="bullet"/>
+      <w:lvlText w:val=""/>
+      <w:lvlJc w:val="left"/>
+      <w:pPr>
+        <w:ind w:left="1080" w:hanging="360"/>
+      </w:pPr>
+      <w:rPr>
+        <w:rFonts w:ascii="Symbol" w:hAnsi="Symbol" w:hint="default"/>
+      </w:rPr>
+    </w:lvl>
+    <w:lvl w:ilvl="1" w:tplc="04090019" w:tentative="1">
+      <w:start w:val="1"/>
+      <w:numFmt w:val="lowerLetter"/>
+      <w:lvlText w:val="%2."/>
+      <w:lvlJc w:val="left"/>
+      <w:pPr>
+        <w:ind w:left="1800" w:hanging="360"/>
+      </w:pPr>
+    </w:lvl>
+    <w:lvl w:ilvl="2" w:tplc="0409001B" w:tentative="1">
+      <w:start w:val="1"/>
+      <w:numFmt w:val="lowerRoman"/>
+      <w:lvlText w:val="%3."/>
+      <w:lvlJc w:val="right"/>
+      <w:pPr>
+        <w:ind w:left="2520" w:hanging="180"/>
+      </w:pPr>
+    </w:lvl>
+    <w:lvl w:ilvl="3" w:tplc="0409000F" w:tentative="1">
+      <w:start w:val="1"/>
+      <w:numFmt w:val="decimal"/>
+      <w:lvlText w:val="%4."/>
+      <w:lvlJc w:val="left"/>
+      <w:pPr>
+        <w:ind w:left="3240" w:hanging="360"/>
+      </w:pPr>
+    </w:lvl>
+    <w:lvl w:ilvl="4" w:tplc="04090019" w:tentative="1">
+      <w:start w:val="1"/>
+      <w:numFmt w:val="lowerLetter"/>
+      <w:lvlText w:val="%5."/>
+      <w:lvlJc w:val="left"/>
+      <w:pPr>
+        <w:ind w:left="3960" w:hanging="360"/>
+      </w:pPr>
+    </w:lvl>
+    <w:lvl w:ilvl="5" w:tplc="0409001B" w:tentative="1">
+      <w:start w:val="1"/>
+      <w:numFmt w:val="lowerRoman"/>
+      <w:lvlText w:val="%6."/>
+      <w:lvlJc w:val="right"/>
+      <w:pPr>
+        <w:ind w:left="4680" w:hanging="180"/>
+      </w:pPr>
+    </w:lvl>
+    <w:lvl w:ilvl="6" w:tplc="0409000F" w:tentative="1">
+      <w:start w:val="1"/>
+      <w:numFmt w:val="decimal"/>
+      <w:lvlText w:val="%7."/>
+      <w:lvlJc w:val="left"/>
+      <w:pPr>
+        <w:ind w:left="5400" w:hanging="360"/>
+      </w:pPr>
+    </w:lvl>
+    <w:lvl w:ilvl="7" w:tplc="04090019" w:tentative="1">
+      <w:start w:val="1"/>
+      <w:numFmt w:val="lowerLetter"/>
+      <w:lvlText w:val="%8."/>
+      <w:lvlJc w:val="left"/>
+      <w:pPr>
+        <w:ind w:left="6120" w:hanging="360"/>
+      </w:pPr>
+    </w:lvl>
+    <w:lvl w:ilvl="8" w:tplc="0409001B" w:tentative="1">
+      <w:start w:val="1"/>
+      <w:numFmt w:val="lowerRoman"/>
+      <w:lvlText w:val="%9."/>
+      <w:lvlJc w:val="right"/>
+      <w:pPr>
+        <w:ind w:left="6840" w:hanging="180"/>
+      </w:pPr>
+    </w:lvl>
+  </w:abstractNum>
+  <w:abstractNum w:abstractNumId="9" w15:restartNumberingAfterBreak="0">
     <w:nsid w:val="36FD4172"/>
     <w:multiLevelType w:val="hybridMultilevel"/>
     <w:tmpl w:val="F02EA33C"/>
@@ -2362,7 +3929,7 @@
       </w:rPr>
     </w:lvl>
   </w:abstractNum>
-  <w:abstractNum w:abstractNumId="9" w15:restartNumberingAfterBreak="0">
+  <w:abstractNum w:abstractNumId="10" w15:restartNumberingAfterBreak="0">
     <w:nsid w:val="397A3541"/>
     <w:multiLevelType w:val="hybridMultilevel"/>
     <w:tmpl w:val="F95020DA"/>
@@ -2452,7 +4019,7 @@
       </w:pPr>
     </w:lvl>
   </w:abstractNum>
-  <w:abstractNum w:abstractNumId="10" w15:restartNumberingAfterBreak="0">
+  <w:abstractNum w:abstractNumId="11" w15:restartNumberingAfterBreak="0">
     <w:nsid w:val="3DA536D4"/>
     <w:multiLevelType w:val="hybridMultilevel"/>
     <w:tmpl w:val="94C0FFB6"/>
@@ -2565,7 +4132,7 @@
       </w:rPr>
     </w:lvl>
   </w:abstractNum>
-  <w:abstractNum w:abstractNumId="11" w15:restartNumberingAfterBreak="0">
+  <w:abstractNum w:abstractNumId="12" w15:restartNumberingAfterBreak="0">
     <w:nsid w:val="44234804"/>
     <w:multiLevelType w:val="hybridMultilevel"/>
     <w:tmpl w:val="B4EC7268"/>
@@ -2654,7 +4221,7 @@
       </w:pPr>
     </w:lvl>
   </w:abstractNum>
-  <w:abstractNum w:abstractNumId="12" w15:restartNumberingAfterBreak="0">
+  <w:abstractNum w:abstractNumId="13" w15:restartNumberingAfterBreak="0">
     <w:nsid w:val="47A54A07"/>
     <w:multiLevelType w:val="hybridMultilevel"/>
     <w:tmpl w:val="9642FCA0"/>
@@ -2743,7 +4310,7 @@
       </w:pPr>
     </w:lvl>
   </w:abstractNum>
-  <w:abstractNum w:abstractNumId="13" w15:restartNumberingAfterBreak="0">
+  <w:abstractNum w:abstractNumId="14" w15:restartNumberingAfterBreak="0">
     <w:nsid w:val="58B9064B"/>
     <w:multiLevelType w:val="hybridMultilevel"/>
     <w:tmpl w:val="0F440D3C"/>
@@ -2856,7 +4423,7 @@
       </w:rPr>
     </w:lvl>
   </w:abstractNum>
-  <w:abstractNum w:abstractNumId="14" w15:restartNumberingAfterBreak="0">
+  <w:abstractNum w:abstractNumId="15" w15:restartNumberingAfterBreak="0">
     <w:nsid w:val="59136B4A"/>
     <w:multiLevelType w:val="hybridMultilevel"/>
     <w:tmpl w:val="3A183582"/>
@@ -2945,7 +4512,7 @@
       </w:pPr>
     </w:lvl>
   </w:abstractNum>
-  <w:abstractNum w:abstractNumId="15" w15:restartNumberingAfterBreak="0">
+  <w:abstractNum w:abstractNumId="16" w15:restartNumberingAfterBreak="0">
     <w:nsid w:val="5CB853D2"/>
     <w:multiLevelType w:val="hybridMultilevel"/>
     <w:tmpl w:val="C14C0B76"/>
@@ -3058,7 +4625,7 @@
       </w:rPr>
     </w:lvl>
   </w:abstractNum>
-  <w:abstractNum w:abstractNumId="16" w15:restartNumberingAfterBreak="0">
+  <w:abstractNum w:abstractNumId="17" w15:restartNumberingAfterBreak="0">
     <w:nsid w:val="605573F5"/>
     <w:multiLevelType w:val="hybridMultilevel"/>
     <w:tmpl w:val="ED6E2D4A"/>
@@ -3174,7 +4741,120 @@
       </w:pPr>
     </w:lvl>
   </w:abstractNum>
-  <w:abstractNum w:abstractNumId="17" w15:restartNumberingAfterBreak="0">
+  <w:abstractNum w:abstractNumId="18" w15:restartNumberingAfterBreak="0">
+    <w:nsid w:val="6613371A"/>
+    <w:multiLevelType w:val="hybridMultilevel"/>
+    <w:tmpl w:val="5BAA24F4"/>
+    <w:lvl w:ilvl="0" w:tplc="04090001">
+      <w:start w:val="1"/>
+      <w:numFmt w:val="bullet"/>
+      <w:lvlText w:val=""/>
+      <w:lvlJc w:val="left"/>
+      <w:pPr>
+        <w:ind w:left="720" w:hanging="360"/>
+      </w:pPr>
+      <w:rPr>
+        <w:rFonts w:ascii="Symbol" w:hAnsi="Symbol" w:hint="default"/>
+      </w:rPr>
+    </w:lvl>
+    <w:lvl w:ilvl="1" w:tplc="04090003" w:tentative="1">
+      <w:start w:val="1"/>
+      <w:numFmt w:val="bullet"/>
+      <w:lvlText w:val="o"/>
+      <w:lvlJc w:val="left"/>
+      <w:pPr>
+        <w:ind w:left="1440" w:hanging="360"/>
+      </w:pPr>
+      <w:rPr>
+        <w:rFonts w:ascii="Courier New" w:hAnsi="Courier New" w:cs="Courier New" w:hint="default"/>
+      </w:rPr>
+    </w:lvl>
+    <w:lvl w:ilvl="2" w:tplc="04090005" w:tentative="1">
+      <w:start w:val="1"/>
+      <w:numFmt w:val="bullet"/>
+      <w:lvlText w:val=""/>
+      <w:lvlJc w:val="left"/>
+      <w:pPr>
+        <w:ind w:left="2160" w:hanging="360"/>
+      </w:pPr>
+      <w:rPr>
+        <w:rFonts w:ascii="Wingdings" w:hAnsi="Wingdings" w:hint="default"/>
+      </w:rPr>
+    </w:lvl>
+    <w:lvl w:ilvl="3" w:tplc="04090001" w:tentative="1">
+      <w:start w:val="1"/>
+      <w:numFmt w:val="bullet"/>
+      <w:lvlText w:val=""/>
+      <w:lvlJc w:val="left"/>
+      <w:pPr>
+        <w:ind w:left="2880" w:hanging="360"/>
+      </w:pPr>
+      <w:rPr>
+        <w:rFonts w:ascii="Symbol" w:hAnsi="Symbol" w:hint="default"/>
+      </w:rPr>
+    </w:lvl>
+    <w:lvl w:ilvl="4" w:tplc="04090003" w:tentative="1">
+      <w:start w:val="1"/>
+      <w:numFmt w:val="bullet"/>
+      <w:lvlText w:val="o"/>
+      <w:lvlJc w:val="left"/>
+      <w:pPr>
+        <w:ind w:left="3600" w:hanging="360"/>
+      </w:pPr>
+      <w:rPr>
+        <w:rFonts w:ascii="Courier New" w:hAnsi="Courier New" w:cs="Courier New" w:hint="default"/>
+      </w:rPr>
+    </w:lvl>
+    <w:lvl w:ilvl="5" w:tplc="04090005" w:tentative="1">
+      <w:start w:val="1"/>
+      <w:numFmt w:val="bullet"/>
+      <w:lvlText w:val=""/>
+      <w:lvlJc w:val="left"/>
+      <w:pPr>
+        <w:ind w:left="4320" w:hanging="360"/>
+      </w:pPr>
+      <w:rPr>
+        <w:rFonts w:ascii="Wingdings" w:hAnsi="Wingdings" w:hint="default"/>
+      </w:rPr>
+    </w:lvl>
+    <w:lvl w:ilvl="6" w:tplc="04090001" w:tentative="1">
+      <w:start w:val="1"/>
+      <w:numFmt w:val="bullet"/>
+      <w:lvlText w:val=""/>
+      <w:lvlJc w:val="left"/>
+      <w:pPr>
+        <w:ind w:left="5040" w:hanging="360"/>
+      </w:pPr>
+      <w:rPr>
+        <w:rFonts w:ascii="Symbol" w:hAnsi="Symbol" w:hint="default"/>
+      </w:rPr>
+    </w:lvl>
+    <w:lvl w:ilvl="7" w:tplc="04090003" w:tentative="1">
+      <w:start w:val="1"/>
+      <w:numFmt w:val="bullet"/>
+      <w:lvlText w:val="o"/>
+      <w:lvlJc w:val="left"/>
+      <w:pPr>
+        <w:ind w:left="5760" w:hanging="360"/>
+      </w:pPr>
+      <w:rPr>
+        <w:rFonts w:ascii="Courier New" w:hAnsi="Courier New" w:cs="Courier New" w:hint="default"/>
+      </w:rPr>
+    </w:lvl>
+    <w:lvl w:ilvl="8" w:tplc="04090005" w:tentative="1">
+      <w:start w:val="1"/>
+      <w:numFmt w:val="bullet"/>
+      <w:lvlText w:val=""/>
+      <w:lvlJc w:val="left"/>
+      <w:pPr>
+        <w:ind w:left="6480" w:hanging="360"/>
+      </w:pPr>
+      <w:rPr>
+        <w:rFonts w:ascii="Wingdings" w:hAnsi="Wingdings" w:hint="default"/>
+      </w:rPr>
+    </w:lvl>
+  </w:abstractNum>
+  <w:abstractNum w:abstractNumId="19" w15:restartNumberingAfterBreak="0">
     <w:nsid w:val="6B7243BC"/>
     <w:multiLevelType w:val="hybridMultilevel"/>
     <w:tmpl w:val="8AB81672"/>
@@ -3292,16 +4972,16 @@
     </w:lvl>
   </w:abstractNum>
   <w:num w:numId="1">
-    <w:abstractNumId w:val="17"/>
+    <w:abstractNumId w:val="19"/>
   </w:num>
   <w:num w:numId="2">
     <w:abstractNumId w:val="3"/>
   </w:num>
   <w:num w:numId="3">
-    <w:abstractNumId w:val="16"/>
+    <w:abstractNumId w:val="17"/>
   </w:num>
   <w:num w:numId="4">
-    <w:abstractNumId w:val="11"/>
+    <w:abstractNumId w:val="12"/>
   </w:num>
   <w:num w:numId="5">
     <w:abstractNumId w:val="2"/>
@@ -3310,10 +4990,10 @@
     <w:abstractNumId w:val="5"/>
   </w:num>
   <w:num w:numId="7">
-    <w:abstractNumId w:val="13"/>
+    <w:abstractNumId w:val="14"/>
   </w:num>
   <w:num w:numId="8">
-    <w:abstractNumId w:val="12"/>
+    <w:abstractNumId w:val="13"/>
   </w:num>
   <w:num w:numId="9">
     <w:abstractNumId w:val="6"/>
@@ -3325,25 +5005,31 @@
     <w:abstractNumId w:val="4"/>
   </w:num>
   <w:num w:numId="12">
-    <w:abstractNumId w:val="8"/>
+    <w:abstractNumId w:val="9"/>
   </w:num>
   <w:num w:numId="13">
     <w:abstractNumId w:val="7"/>
   </w:num>
   <w:num w:numId="14">
-    <w:abstractNumId w:val="14"/>
+    <w:abstractNumId w:val="15"/>
   </w:num>
   <w:num w:numId="15">
     <w:abstractNumId w:val="1"/>
   </w:num>
   <w:num w:numId="16">
-    <w:abstractNumId w:val="15"/>
+    <w:abstractNumId w:val="16"/>
   </w:num>
   <w:num w:numId="17">
+    <w:abstractNumId w:val="11"/>
+  </w:num>
+  <w:num w:numId="18">
     <w:abstractNumId w:val="10"/>
   </w:num>
-  <w:num w:numId="18">
-    <w:abstractNumId w:val="9"/>
+  <w:num w:numId="19">
+    <w:abstractNumId w:val="8"/>
+  </w:num>
+  <w:num w:numId="20">
+    <w:abstractNumId w:val="18"/>
   </w:num>
   <w:numIdMacAtCleanup w:val="3"/>
 </w:numbering>
@@ -3648,7 +5334,7 @@
   <w:style w:type="paragraph" w:default="1" w:styleId="Normal">
     <w:name w:val="Normal"/>
     <w:qFormat/>
-    <w:rsid w:val="00B5332B"/>
+    <w:rsid w:val="00DA1189"/>
     <w:pPr>
       <w:bidi/>
       <w:spacing w:line="360" w:lineRule="auto"/>
